--- a/asset/swagger-model.docx
+++ b/asset/swagger-model.docx
@@ -58,12 +58,7 @@
         <w:spacing w:before="0" w:beforeAutospacing="0" w:after="200" w:afterAutospacing="0" w:line="600" w:lineRule="atLeast"/>
         <w:ind w:left="0" w:right="0"/>
         <w:rPr>
-          <w:rFonts w:hint="default" w:cs="宋体"/>
-          <w:b/>
-          <w:bCs/>
-          <w:kern w:val="0"/>
-          <w:sz w:val="21"/>
-          <w:szCs w:val="21"/>
+          <w:rFonts w:hint="default"/>
           <w:lang w:val="en-US"/>
         </w:rPr>
       </w:pPr>
@@ -79,14 +74,8 @@
         </w:rPr>
         <w:t>{{@key}}</w:t>
       </w:r>
-    </w:p>
-    <w:p>
-      <w:pPr>
-        <w:rPr>
-          <w:rFonts w:hint="default"/>
-          <w:lang w:val="en-US"/>
-        </w:rPr>
-      </w:pPr>
+      <w:bookmarkStart w:id="0" w:name="_GoBack"/>
+      <w:bookmarkEnd w:id="0"/>
       <w:r>
         <w:rPr>
           <w:rFonts w:hint="default"/>
@@ -94,8 +83,16 @@
         </w:rPr>
         <w:t>{{#each this}}</w:t>
       </w:r>
-      <w:bookmarkStart w:id="0" w:name="_GoBack"/>
-      <w:bookmarkEnd w:id="0"/>
+    </w:p>
+    <w:p>
+      <w:pPr>
+        <w:pStyle w:val="6"/>
+        <w:bidi w:val="0"/>
+        <w:rPr>
+          <w:rFonts w:hint="default"/>
+          <w:lang w:val="en-US"/>
+        </w:rPr>
+      </w:pPr>
       <w:r>
         <w:rPr>
           <w:rFonts w:hint="default" w:cs="宋体"/>
@@ -1039,16 +1036,18 @@
                 <w:kern w:val="0"/>
                 <w:sz w:val="14"/>
                 <w:szCs w:val="14"/>
-              </w:rPr>
-            </w:pPr>
-            <w:r>
-              <w:rPr>
-                <w:rFonts w:hint="default" w:ascii="思源黑体 Normal" w:hAnsi="思源黑体 Normal" w:eastAsia="思源黑体 Normal" w:cs="思源黑体 Normal"/>
-                <w:kern w:val="0"/>
-                <w:sz w:val="14"/>
-                <w:szCs w:val="14"/>
-              </w:rPr>
-              <w:t>1.chainId</w:t>
+                <w:lang w:val="en-US"/>
+              </w:rPr>
+            </w:pPr>
+            <w:r>
+              <w:rPr>
+                <w:rFonts w:hint="default" w:ascii="思源黑体 Normal" w:hAnsi="思源黑体 Normal" w:eastAsia="思源黑体 Normal" w:cs="思源黑体 Normal"/>
+                <w:kern w:val="0"/>
+                <w:sz w:val="14"/>
+                <w:szCs w:val="14"/>
+                <w:lang w:val="en-US"/>
+              </w:rPr>
+              <w:t>{{#each query_params}}{{name}}</w:t>
             </w:r>
           </w:p>
         </w:tc>
@@ -1080,16 +1079,18 @@
                 <w:kern w:val="0"/>
                 <w:sz w:val="14"/>
                 <w:szCs w:val="14"/>
-              </w:rPr>
-            </w:pPr>
-            <w:r>
-              <w:rPr>
-                <w:rFonts w:hint="default" w:ascii="思源黑体 Normal" w:hAnsi="思源黑体 Normal" w:eastAsia="思源黑体 Normal" w:cs="思源黑体 Normal"/>
-                <w:kern w:val="0"/>
-                <w:sz w:val="14"/>
-                <w:szCs w:val="14"/>
-              </w:rPr>
-              <w:t>integer(int32)</w:t>
+                <w:lang w:val="en-US"/>
+              </w:rPr>
+            </w:pPr>
+            <w:r>
+              <w:rPr>
+                <w:rFonts w:hint="default" w:ascii="思源黑体 Normal" w:hAnsi="思源黑体 Normal" w:eastAsia="思源黑体 Normal" w:cs="思源黑体 Normal"/>
+                <w:kern w:val="0"/>
+                <w:sz w:val="14"/>
+                <w:szCs w:val="14"/>
+                <w:lang w:val="en-US"/>
+              </w:rPr>
+              <w:t>{{data_type}}</w:t>
             </w:r>
           </w:p>
         </w:tc>
@@ -1121,16 +1122,18 @@
                 <w:kern w:val="0"/>
                 <w:sz w:val="14"/>
                 <w:szCs w:val="14"/>
-              </w:rPr>
-            </w:pPr>
-            <w:r>
-              <w:rPr>
-                <w:rFonts w:hint="default" w:ascii="思源黑体 Normal" w:hAnsi="思源黑体 Normal" w:eastAsia="思源黑体 Normal" w:cs="思源黑体 Normal"/>
-                <w:kern w:val="0"/>
-                <w:sz w:val="14"/>
-                <w:szCs w:val="14"/>
-              </w:rPr>
-              <w:t>query</w:t>
+                <w:lang w:val="en-US"/>
+              </w:rPr>
+            </w:pPr>
+            <w:r>
+              <w:rPr>
+                <w:rFonts w:hint="default" w:ascii="思源黑体 Normal" w:hAnsi="思源黑体 Normal" w:eastAsia="思源黑体 Normal" w:cs="思源黑体 Normal"/>
+                <w:kern w:val="0"/>
+                <w:sz w:val="14"/>
+                <w:szCs w:val="14"/>
+                <w:lang w:val="en-US"/>
+              </w:rPr>
+              <w:t>{{param_type}}</w:t>
             </w:r>
           </w:p>
         </w:tc>
@@ -1162,16 +1165,18 @@
                 <w:kern w:val="0"/>
                 <w:sz w:val="14"/>
                 <w:szCs w:val="14"/>
-              </w:rPr>
-            </w:pPr>
-            <w:r>
-              <w:rPr>
-                <w:rFonts w:hint="default" w:ascii="思源黑体 Normal" w:hAnsi="思源黑体 Normal" w:eastAsia="思源黑体 Normal" w:cs="思源黑体 Normal"/>
-                <w:kern w:val="0"/>
-                <w:sz w:val="14"/>
-                <w:szCs w:val="14"/>
-              </w:rPr>
-              <w:t>Y</w:t>
+                <w:lang w:val="en-US"/>
+              </w:rPr>
+            </w:pPr>
+            <w:r>
+              <w:rPr>
+                <w:rFonts w:hint="default" w:ascii="思源黑体 Normal" w:hAnsi="思源黑体 Normal" w:eastAsia="思源黑体 Normal" w:cs="思源黑体 Normal"/>
+                <w:kern w:val="0"/>
+                <w:sz w:val="14"/>
+                <w:szCs w:val="14"/>
+                <w:lang w:val="en-US"/>
+              </w:rPr>
+              <w:t>{{required}}</w:t>
             </w:r>
           </w:p>
         </w:tc>
@@ -1203,16 +1208,18 @@
                 <w:kern w:val="0"/>
                 <w:sz w:val="14"/>
                 <w:szCs w:val="14"/>
-              </w:rPr>
-            </w:pPr>
-            <w:r>
-              <w:rPr>
-                <w:rFonts w:hint="default" w:ascii="思源黑体 Normal" w:hAnsi="思源黑体 Normal" w:eastAsia="思源黑体 Normal" w:cs="思源黑体 Normal"/>
-                <w:kern w:val="0"/>
-                <w:sz w:val="14"/>
-                <w:szCs w:val="14"/>
-              </w:rPr>
-              <w:t>chainId</w:t>
+                <w:lang w:val="en-US"/>
+              </w:rPr>
+            </w:pPr>
+            <w:r>
+              <w:rPr>
+                <w:rFonts w:hint="default" w:ascii="思源黑体 Normal" w:hAnsi="思源黑体 Normal" w:eastAsia="思源黑体 Normal" w:cs="思源黑体 Normal"/>
+                <w:kern w:val="0"/>
+                <w:sz w:val="14"/>
+                <w:szCs w:val="14"/>
+                <w:lang w:val="en-US"/>
+              </w:rPr>
+              <w:t>{{desc}}</w:t>
             </w:r>
           </w:p>
         </w:tc>
@@ -1246,138 +1253,170 @@
               <w:bottom w:val="single" w:color="000000" w:sz="4" w:space="0"/>
               <w:right w:val="single" w:color="000000" w:sz="4" w:space="0"/>
             </w:tcBorders>
-            <w:shd w:val="clear" w:color="auto" w:fill="559E68"/>
-            <w:tcMar>
-              <w:left w:w="100" w:type="dxa"/>
-            </w:tcMar>
-            <w:vAlign w:val="center"/>
-          </w:tcPr>
-          <w:p>
-            <w:pPr>
-              <w:keepNext w:val="0"/>
-              <w:keepLines w:val="0"/>
-              <w:widowControl/>
-              <w:suppressLineNumbers w:val="0"/>
-              <w:wordWrap w:val="0"/>
-              <w:jc w:val="left"/>
-              <w:rPr>
-                <w:rFonts w:hint="default" w:ascii="思源黑体 Normal" w:hAnsi="思源黑体 Normal" w:eastAsia="思源黑体 Normal" w:cs="思源黑体 Normal"/>
-                <w:b/>
-                <w:bCs/>
-                <w:color w:val="000000"/>
-                <w:kern w:val="0"/>
-                <w:sz w:val="14"/>
-                <w:szCs w:val="14"/>
-              </w:rPr>
-            </w:pPr>
-            <w:r>
-              <w:rPr>
-                <w:rFonts w:hint="default" w:ascii="思源黑体 Normal" w:hAnsi="思源黑体 Normal" w:eastAsia="思源黑体 Normal" w:cs="思源黑体 Normal"/>
-                <w:b/>
-                <w:bCs/>
-                <w:color w:val="000000"/>
-                <w:kern w:val="0"/>
-                <w:sz w:val="14"/>
-                <w:szCs w:val="14"/>
-              </w:rPr>
-              <w:t>状态码</w:t>
-            </w:r>
-          </w:p>
-        </w:tc>
-        <w:tc>
-          <w:tcPr>
-            <w:tcW w:w="0" w:type="auto"/>
-            <w:gridSpan w:val="2"/>
+            <w:shd w:val="clear" w:color="auto" w:fill="auto"/>
+            <w:tcMar>
+              <w:left w:w="100" w:type="dxa"/>
+            </w:tcMar>
+            <w:vAlign w:val="center"/>
+          </w:tcPr>
+          <w:p>
+            <w:pPr>
+              <w:keepNext w:val="0"/>
+              <w:keepLines w:val="0"/>
+              <w:widowControl/>
+              <w:suppressLineNumbers w:val="0"/>
+              <w:wordWrap w:val="0"/>
+              <w:jc w:val="left"/>
+              <w:rPr>
+                <w:rFonts w:hint="default" w:ascii="思源黑体 Normal" w:hAnsi="思源黑体 Normal" w:eastAsia="思源黑体 Normal" w:cs="思源黑体 Normal"/>
+                <w:kern w:val="0"/>
+                <w:sz w:val="14"/>
+                <w:szCs w:val="14"/>
+                <w:lang w:val="en-US"/>
+              </w:rPr>
+            </w:pPr>
+            <w:r>
+              <w:rPr>
+                <w:rFonts w:hint="default" w:ascii="思源黑体 Normal" w:hAnsi="思源黑体 Normal" w:eastAsia="思源黑体 Normal" w:cs="思源黑体 Normal"/>
+                <w:kern w:val="0"/>
+                <w:sz w:val="14"/>
+                <w:szCs w:val="14"/>
+                <w:lang w:val="en-US"/>
+              </w:rPr>
+              <w:t>{{/each}}{{removeTableRow}}</w:t>
+            </w:r>
+          </w:p>
+        </w:tc>
+        <w:tc>
+          <w:tcPr>
+            <w:tcW w:w="0" w:type="auto"/>
             <w:tcBorders>
               <w:top w:val="single" w:color="000000" w:sz="4" w:space="0"/>
               <w:left w:val="nil"/>
               <w:bottom w:val="single" w:color="000000" w:sz="4" w:space="0"/>
               <w:right w:val="single" w:color="000000" w:sz="4" w:space="0"/>
             </w:tcBorders>
-            <w:shd w:val="clear" w:color="auto" w:fill="559E68"/>
-            <w:tcMar>
-              <w:left w:w="100" w:type="dxa"/>
-            </w:tcMar>
-            <w:vAlign w:val="center"/>
-          </w:tcPr>
-          <w:p>
-            <w:pPr>
-              <w:keepNext w:val="0"/>
-              <w:keepLines w:val="0"/>
-              <w:widowControl/>
-              <w:suppressLineNumbers w:val="0"/>
-              <w:wordWrap w:val="0"/>
-              <w:jc w:val="left"/>
-              <w:rPr>
-                <w:rFonts w:hint="default" w:ascii="思源黑体 Normal" w:hAnsi="思源黑体 Normal" w:eastAsia="思源黑体 Normal" w:cs="思源黑体 Normal"/>
-                <w:b/>
-                <w:bCs/>
-                <w:color w:val="000000"/>
-                <w:kern w:val="0"/>
-                <w:sz w:val="14"/>
-                <w:szCs w:val="14"/>
-              </w:rPr>
-            </w:pPr>
-            <w:r>
-              <w:rPr>
-                <w:rFonts w:hint="default" w:ascii="思源黑体 Normal" w:hAnsi="思源黑体 Normal" w:eastAsia="思源黑体 Normal" w:cs="思源黑体 Normal"/>
-                <w:b/>
-                <w:bCs/>
-                <w:color w:val="000000"/>
-                <w:kern w:val="0"/>
-                <w:sz w:val="14"/>
-                <w:szCs w:val="14"/>
-              </w:rPr>
-              <w:t>描述</w:t>
-            </w:r>
-          </w:p>
-        </w:tc>
-        <w:tc>
-          <w:tcPr>
-            <w:tcW w:w="0" w:type="auto"/>
-            <w:gridSpan w:val="2"/>
+            <w:shd w:val="clear" w:color="auto" w:fill="auto"/>
+            <w:tcMar>
+              <w:left w:w="100" w:type="dxa"/>
+            </w:tcMar>
+            <w:vAlign w:val="center"/>
+          </w:tcPr>
+          <w:p>
+            <w:pPr>
+              <w:keepNext w:val="0"/>
+              <w:keepLines w:val="0"/>
+              <w:widowControl/>
+              <w:suppressLineNumbers w:val="0"/>
+              <w:wordWrap w:val="0"/>
+              <w:jc w:val="left"/>
+              <w:rPr>
+                <w:rFonts w:hint="default" w:ascii="思源黑体 Normal" w:hAnsi="思源黑体 Normal" w:eastAsia="思源黑体 Normal" w:cs="思源黑体 Normal"/>
+                <w:kern w:val="0"/>
+                <w:sz w:val="14"/>
+                <w:szCs w:val="14"/>
+                <w:lang w:val="en-US"/>
+              </w:rPr>
+            </w:pPr>
+          </w:p>
+        </w:tc>
+        <w:tc>
+          <w:tcPr>
+            <w:tcW w:w="0" w:type="auto"/>
             <w:tcBorders>
               <w:top w:val="single" w:color="000000" w:sz="4" w:space="0"/>
               <w:left w:val="nil"/>
               <w:bottom w:val="single" w:color="000000" w:sz="4" w:space="0"/>
               <w:right w:val="single" w:color="000000" w:sz="4" w:space="0"/>
             </w:tcBorders>
-            <w:shd w:val="clear" w:color="auto" w:fill="559E68"/>
-            <w:tcMar>
-              <w:left w:w="100" w:type="dxa"/>
-            </w:tcMar>
-            <w:vAlign w:val="center"/>
-          </w:tcPr>
-          <w:p>
-            <w:pPr>
-              <w:keepNext w:val="0"/>
-              <w:keepLines w:val="0"/>
-              <w:widowControl/>
-              <w:suppressLineNumbers w:val="0"/>
-              <w:wordWrap w:val="0"/>
-              <w:jc w:val="left"/>
-              <w:rPr>
-                <w:rFonts w:hint="default" w:ascii="思源黑体 Normal" w:hAnsi="思源黑体 Normal" w:eastAsia="思源黑体 Normal" w:cs="思源黑体 Normal"/>
-                <w:b/>
-                <w:bCs/>
-                <w:color w:val="000000"/>
-                <w:kern w:val="0"/>
-                <w:sz w:val="14"/>
-                <w:szCs w:val="14"/>
-              </w:rPr>
-            </w:pPr>
-            <w:r>
-              <w:rPr>
-                <w:rFonts w:hint="default" w:ascii="思源黑体 Normal" w:hAnsi="思源黑体 Normal" w:eastAsia="思源黑体 Normal" w:cs="思源黑体 Normal"/>
-                <w:b/>
-                <w:bCs/>
-                <w:color w:val="000000"/>
-                <w:kern w:val="0"/>
-                <w:sz w:val="14"/>
-                <w:szCs w:val="14"/>
-              </w:rPr>
-              <w:t>说明</w:t>
-            </w:r>
+            <w:shd w:val="clear" w:color="auto" w:fill="auto"/>
+            <w:tcMar>
+              <w:left w:w="100" w:type="dxa"/>
+            </w:tcMar>
+            <w:vAlign w:val="center"/>
+          </w:tcPr>
+          <w:p>
+            <w:pPr>
+              <w:keepNext w:val="0"/>
+              <w:keepLines w:val="0"/>
+              <w:widowControl/>
+              <w:suppressLineNumbers w:val="0"/>
+              <w:wordWrap w:val="0"/>
+              <w:jc w:val="left"/>
+              <w:rPr>
+                <w:rFonts w:hint="default" w:ascii="思源黑体 Normal" w:hAnsi="思源黑体 Normal" w:eastAsia="思源黑体 Normal" w:cs="思源黑体 Normal"/>
+                <w:kern w:val="0"/>
+                <w:sz w:val="14"/>
+                <w:szCs w:val="14"/>
+                <w:lang w:val="en-US"/>
+              </w:rPr>
+            </w:pPr>
+          </w:p>
+        </w:tc>
+        <w:tc>
+          <w:tcPr>
+            <w:tcW w:w="0" w:type="auto"/>
+            <w:tcBorders>
+              <w:top w:val="single" w:color="000000" w:sz="4" w:space="0"/>
+              <w:left w:val="nil"/>
+              <w:bottom w:val="single" w:color="000000" w:sz="4" w:space="0"/>
+              <w:right w:val="single" w:color="000000" w:sz="4" w:space="0"/>
+            </w:tcBorders>
+            <w:shd w:val="clear" w:color="auto" w:fill="auto"/>
+            <w:tcMar>
+              <w:left w:w="100" w:type="dxa"/>
+            </w:tcMar>
+            <w:vAlign w:val="center"/>
+          </w:tcPr>
+          <w:p>
+            <w:pPr>
+              <w:keepNext w:val="0"/>
+              <w:keepLines w:val="0"/>
+              <w:widowControl/>
+              <w:suppressLineNumbers w:val="0"/>
+              <w:wordWrap w:val="0"/>
+              <w:jc w:val="left"/>
+              <w:rPr>
+                <w:rFonts w:hint="default" w:ascii="思源黑体 Normal" w:hAnsi="思源黑体 Normal" w:eastAsia="思源黑体 Normal" w:cs="思源黑体 Normal"/>
+                <w:kern w:val="0"/>
+                <w:sz w:val="14"/>
+                <w:szCs w:val="14"/>
+                <w:lang w:val="en-US"/>
+              </w:rPr>
+            </w:pPr>
+          </w:p>
+        </w:tc>
+        <w:tc>
+          <w:tcPr>
+            <w:tcW w:w="0" w:type="auto"/>
+            <w:tcBorders>
+              <w:top w:val="single" w:color="000000" w:sz="4" w:space="0"/>
+              <w:left w:val="nil"/>
+              <w:bottom w:val="single" w:color="000000" w:sz="4" w:space="0"/>
+              <w:right w:val="single" w:color="000000" w:sz="4" w:space="0"/>
+            </w:tcBorders>
+            <w:shd w:val="clear" w:color="auto" w:fill="auto"/>
+            <w:tcMar>
+              <w:left w:w="100" w:type="dxa"/>
+            </w:tcMar>
+            <w:vAlign w:val="center"/>
+          </w:tcPr>
+          <w:p>
+            <w:pPr>
+              <w:keepNext w:val="0"/>
+              <w:keepLines w:val="0"/>
+              <w:widowControl/>
+              <w:suppressLineNumbers w:val="0"/>
+              <w:wordWrap w:val="0"/>
+              <w:jc w:val="left"/>
+              <w:rPr>
+                <w:rFonts w:hint="default" w:ascii="思源黑体 Normal" w:hAnsi="思源黑体 Normal" w:eastAsia="思源黑体 Normal" w:cs="思源黑体 Normal"/>
+                <w:kern w:val="0"/>
+                <w:sz w:val="14"/>
+                <w:szCs w:val="14"/>
+                <w:lang w:val="en-US"/>
+              </w:rPr>
+            </w:pPr>
           </w:p>
         </w:tc>
       </w:tr>
@@ -1410,35 +1449,41 @@
               <w:bottom w:val="single" w:color="000000" w:sz="4" w:space="0"/>
               <w:right w:val="single" w:color="000000" w:sz="4" w:space="0"/>
             </w:tcBorders>
-            <w:shd w:val="clear" w:color="auto" w:fill="auto"/>
-            <w:tcMar>
-              <w:left w:w="100" w:type="dxa"/>
-            </w:tcMar>
-            <w:vAlign w:val="center"/>
-          </w:tcPr>
-          <w:p>
-            <w:pPr>
-              <w:keepNext w:val="0"/>
-              <w:keepLines w:val="0"/>
-              <w:widowControl/>
-              <w:suppressLineNumbers w:val="0"/>
-              <w:wordWrap w:val="0"/>
-              <w:jc w:val="left"/>
-              <w:rPr>
-                <w:rFonts w:hint="default" w:ascii="思源黑体 Normal" w:hAnsi="思源黑体 Normal" w:eastAsia="思源黑体 Normal" w:cs="思源黑体 Normal"/>
-                <w:kern w:val="0"/>
-                <w:sz w:val="14"/>
-                <w:szCs w:val="14"/>
-              </w:rPr>
-            </w:pPr>
-            <w:r>
-              <w:rPr>
-                <w:rFonts w:hint="default" w:ascii="思源黑体 Normal" w:hAnsi="思源黑体 Normal" w:eastAsia="思源黑体 Normal" w:cs="思源黑体 Normal"/>
-                <w:kern w:val="0"/>
-                <w:sz w:val="14"/>
-                <w:szCs w:val="14"/>
-              </w:rPr>
-              <w:t>200</w:t>
+            <w:shd w:val="clear" w:color="auto" w:fill="559E68"/>
+            <w:tcMar>
+              <w:left w:w="100" w:type="dxa"/>
+            </w:tcMar>
+            <w:vAlign w:val="center"/>
+          </w:tcPr>
+          <w:p>
+            <w:pPr>
+              <w:keepNext w:val="0"/>
+              <w:keepLines w:val="0"/>
+              <w:widowControl/>
+              <w:suppressLineNumbers w:val="0"/>
+              <w:wordWrap w:val="0"/>
+              <w:jc w:val="left"/>
+              <w:rPr>
+                <w:rFonts w:hint="default" w:ascii="思源黑体 Normal" w:hAnsi="思源黑体 Normal" w:eastAsia="思源黑体 Normal" w:cs="思源黑体 Normal"/>
+                <w:b/>
+                <w:bCs/>
+                <w:color w:val="000000"/>
+                <w:kern w:val="0"/>
+                <w:sz w:val="14"/>
+                <w:szCs w:val="14"/>
+              </w:rPr>
+            </w:pPr>
+            <w:r>
+              <w:rPr>
+                <w:rFonts w:hint="default" w:ascii="思源黑体 Normal" w:hAnsi="思源黑体 Normal" w:eastAsia="思源黑体 Normal" w:cs="思源黑体 Normal"/>
+                <w:b/>
+                <w:bCs/>
+                <w:color w:val="000000"/>
+                <w:kern w:val="0"/>
+                <w:sz w:val="14"/>
+                <w:szCs w:val="14"/>
+              </w:rPr>
+              <w:t>状态码</w:t>
             </w:r>
           </w:p>
         </w:tc>
@@ -1452,35 +1497,41 @@
               <w:bottom w:val="single" w:color="000000" w:sz="4" w:space="0"/>
               <w:right w:val="single" w:color="000000" w:sz="4" w:space="0"/>
             </w:tcBorders>
-            <w:shd w:val="clear" w:color="auto" w:fill="auto"/>
-            <w:tcMar>
-              <w:left w:w="100" w:type="dxa"/>
-            </w:tcMar>
-            <w:vAlign w:val="center"/>
-          </w:tcPr>
-          <w:p>
-            <w:pPr>
-              <w:keepNext w:val="0"/>
-              <w:keepLines w:val="0"/>
-              <w:widowControl/>
-              <w:suppressLineNumbers w:val="0"/>
-              <w:wordWrap w:val="0"/>
-              <w:jc w:val="left"/>
-              <w:rPr>
-                <w:rFonts w:hint="default" w:ascii="思源黑体 Normal" w:hAnsi="思源黑体 Normal" w:eastAsia="思源黑体 Normal" w:cs="思源黑体 Normal"/>
-                <w:kern w:val="0"/>
-                <w:sz w:val="14"/>
-                <w:szCs w:val="14"/>
-              </w:rPr>
-            </w:pPr>
-            <w:r>
-              <w:rPr>
-                <w:rFonts w:hint="default" w:ascii="思源黑体 Normal" w:hAnsi="思源黑体 Normal" w:eastAsia="思源黑体 Normal" w:cs="思源黑体 Normal"/>
-                <w:kern w:val="0"/>
-                <w:sz w:val="14"/>
-                <w:szCs w:val="14"/>
-              </w:rPr>
-              <w:t>OK</w:t>
+            <w:shd w:val="clear" w:color="auto" w:fill="559E68"/>
+            <w:tcMar>
+              <w:left w:w="100" w:type="dxa"/>
+            </w:tcMar>
+            <w:vAlign w:val="center"/>
+          </w:tcPr>
+          <w:p>
+            <w:pPr>
+              <w:keepNext w:val="0"/>
+              <w:keepLines w:val="0"/>
+              <w:widowControl/>
+              <w:suppressLineNumbers w:val="0"/>
+              <w:wordWrap w:val="0"/>
+              <w:jc w:val="left"/>
+              <w:rPr>
+                <w:rFonts w:hint="default" w:ascii="思源黑体 Normal" w:hAnsi="思源黑体 Normal" w:eastAsia="思源黑体 Normal" w:cs="思源黑体 Normal"/>
+                <w:b/>
+                <w:bCs/>
+                <w:color w:val="000000"/>
+                <w:kern w:val="0"/>
+                <w:sz w:val="14"/>
+                <w:szCs w:val="14"/>
+              </w:rPr>
+            </w:pPr>
+            <w:r>
+              <w:rPr>
+                <w:rFonts w:hint="default" w:ascii="思源黑体 Normal" w:hAnsi="思源黑体 Normal" w:eastAsia="思源黑体 Normal" w:cs="思源黑体 Normal"/>
+                <w:b/>
+                <w:bCs/>
+                <w:color w:val="000000"/>
+                <w:kern w:val="0"/>
+                <w:sz w:val="14"/>
+                <w:szCs w:val="14"/>
+              </w:rPr>
+              <w:t>描述</w:t>
             </w:r>
           </w:p>
         </w:tc>
@@ -1494,25 +1545,42 @@
               <w:bottom w:val="single" w:color="000000" w:sz="4" w:space="0"/>
               <w:right w:val="single" w:color="000000" w:sz="4" w:space="0"/>
             </w:tcBorders>
-            <w:shd w:val="clear" w:color="auto" w:fill="auto"/>
-            <w:tcMar>
-              <w:left w:w="100" w:type="dxa"/>
-            </w:tcMar>
-            <w:vAlign w:val="center"/>
-          </w:tcPr>
-          <w:p>
-            <w:pPr>
-              <w:keepNext w:val="0"/>
-              <w:keepLines w:val="0"/>
-              <w:widowControl/>
-              <w:suppressLineNumbers w:val="0"/>
-              <w:rPr>
-                <w:rFonts w:hint="default" w:ascii="思源黑体 Normal" w:hAnsi="思源黑体 Normal" w:eastAsia="思源黑体 Normal" w:cs="思源黑体 Normal"/>
-                <w:kern w:val="0"/>
-                <w:sz w:val="14"/>
-                <w:szCs w:val="14"/>
-              </w:rPr>
-            </w:pPr>
+            <w:shd w:val="clear" w:color="auto" w:fill="559E68"/>
+            <w:tcMar>
+              <w:left w:w="100" w:type="dxa"/>
+            </w:tcMar>
+            <w:vAlign w:val="center"/>
+          </w:tcPr>
+          <w:p>
+            <w:pPr>
+              <w:keepNext w:val="0"/>
+              <w:keepLines w:val="0"/>
+              <w:widowControl/>
+              <w:suppressLineNumbers w:val="0"/>
+              <w:wordWrap w:val="0"/>
+              <w:jc w:val="left"/>
+              <w:rPr>
+                <w:rFonts w:hint="default" w:ascii="思源黑体 Normal" w:hAnsi="思源黑体 Normal" w:eastAsia="思源黑体 Normal" w:cs="思源黑体 Normal"/>
+                <w:b/>
+                <w:bCs/>
+                <w:color w:val="000000"/>
+                <w:kern w:val="0"/>
+                <w:sz w:val="14"/>
+                <w:szCs w:val="14"/>
+              </w:rPr>
+            </w:pPr>
+            <w:r>
+              <w:rPr>
+                <w:rFonts w:hint="default" w:ascii="思源黑体 Normal" w:hAnsi="思源黑体 Normal" w:eastAsia="思源黑体 Normal" w:cs="思源黑体 Normal"/>
+                <w:b/>
+                <w:bCs/>
+                <w:color w:val="000000"/>
+                <w:kern w:val="0"/>
+                <w:sz w:val="14"/>
+                <w:szCs w:val="14"/>
+              </w:rPr>
+              <w:t>说明</w:t>
+            </w:r>
           </w:p>
         </w:tc>
       </w:tr>
@@ -1573,7 +1641,7 @@
                 <w:sz w:val="14"/>
                 <w:szCs w:val="14"/>
               </w:rPr>
-              <w:t>401</w:t>
+              <w:t>200</w:t>
             </w:r>
           </w:p>
         </w:tc>
@@ -1615,7 +1683,7 @@
                 <w:sz w:val="14"/>
                 <w:szCs w:val="14"/>
               </w:rPr>
-              <w:t>Unauthorized</w:t>
+              <w:t>OK</w:t>
             </w:r>
           </w:p>
         </w:tc>
@@ -1708,7 +1776,7 @@
                 <w:sz w:val="14"/>
                 <w:szCs w:val="14"/>
               </w:rPr>
-              <w:t>403</w:t>
+              <w:t>401</w:t>
             </w:r>
           </w:p>
         </w:tc>
@@ -1750,7 +1818,7 @@
                 <w:sz w:val="14"/>
                 <w:szCs w:val="14"/>
               </w:rPr>
-              <w:t>Forbidden</w:t>
+              <w:t>Unauthorized</w:t>
             </w:r>
           </w:p>
         </w:tc>
@@ -1843,7 +1911,7 @@
                 <w:sz w:val="14"/>
                 <w:szCs w:val="14"/>
               </w:rPr>
-              <w:t>404</w:t>
+              <w:t>403</w:t>
             </w:r>
           </w:p>
         </w:tc>
@@ -1885,7 +1953,7 @@
                 <w:sz w:val="14"/>
                 <w:szCs w:val="14"/>
               </w:rPr>
-              <w:t>Not Found</w:t>
+              <w:t>Forbidden</w:t>
             </w:r>
           </w:p>
         </w:tc>
@@ -1950,41 +2018,35 @@
               <w:bottom w:val="single" w:color="000000" w:sz="4" w:space="0"/>
               <w:right w:val="single" w:color="000000" w:sz="4" w:space="0"/>
             </w:tcBorders>
-            <w:shd w:val="clear" w:color="auto" w:fill="559E68"/>
-            <w:tcMar>
-              <w:left w:w="100" w:type="dxa"/>
-            </w:tcMar>
-            <w:vAlign w:val="center"/>
-          </w:tcPr>
-          <w:p>
-            <w:pPr>
-              <w:keepNext w:val="0"/>
-              <w:keepLines w:val="0"/>
-              <w:widowControl/>
-              <w:suppressLineNumbers w:val="0"/>
-              <w:wordWrap w:val="0"/>
-              <w:jc w:val="left"/>
-              <w:rPr>
-                <w:rFonts w:hint="default" w:ascii="思源黑体 Normal" w:hAnsi="思源黑体 Normal" w:eastAsia="思源黑体 Normal" w:cs="思源黑体 Normal"/>
-                <w:b/>
-                <w:bCs/>
-                <w:color w:val="000000"/>
-                <w:kern w:val="0"/>
-                <w:sz w:val="14"/>
-                <w:szCs w:val="14"/>
-              </w:rPr>
-            </w:pPr>
-            <w:r>
-              <w:rPr>
-                <w:rFonts w:hint="default" w:ascii="思源黑体 Normal" w:hAnsi="思源黑体 Normal" w:eastAsia="思源黑体 Normal" w:cs="思源黑体 Normal"/>
-                <w:b/>
-                <w:bCs/>
-                <w:color w:val="000000"/>
-                <w:kern w:val="0"/>
-                <w:sz w:val="14"/>
-                <w:szCs w:val="14"/>
-              </w:rPr>
-              <w:t>返回属性名</w:t>
+            <w:shd w:val="clear" w:color="auto" w:fill="auto"/>
+            <w:tcMar>
+              <w:left w:w="100" w:type="dxa"/>
+            </w:tcMar>
+            <w:vAlign w:val="center"/>
+          </w:tcPr>
+          <w:p>
+            <w:pPr>
+              <w:keepNext w:val="0"/>
+              <w:keepLines w:val="0"/>
+              <w:widowControl/>
+              <w:suppressLineNumbers w:val="0"/>
+              <w:wordWrap w:val="0"/>
+              <w:jc w:val="left"/>
+              <w:rPr>
+                <w:rFonts w:hint="default" w:ascii="思源黑体 Normal" w:hAnsi="思源黑体 Normal" w:eastAsia="思源黑体 Normal" w:cs="思源黑体 Normal"/>
+                <w:kern w:val="0"/>
+                <w:sz w:val="14"/>
+                <w:szCs w:val="14"/>
+              </w:rPr>
+            </w:pPr>
+            <w:r>
+              <w:rPr>
+                <w:rFonts w:hint="default" w:ascii="思源黑体 Normal" w:hAnsi="思源黑体 Normal" w:eastAsia="思源黑体 Normal" w:cs="思源黑体 Normal"/>
+                <w:kern w:val="0"/>
+                <w:sz w:val="14"/>
+                <w:szCs w:val="14"/>
+              </w:rPr>
+              <w:t>404</w:t>
             </w:r>
           </w:p>
         </w:tc>
@@ -1998,41 +2060,35 @@
               <w:bottom w:val="single" w:color="000000" w:sz="4" w:space="0"/>
               <w:right w:val="single" w:color="000000" w:sz="4" w:space="0"/>
             </w:tcBorders>
-            <w:shd w:val="clear" w:color="auto" w:fill="559E68"/>
-            <w:tcMar>
-              <w:left w:w="100" w:type="dxa"/>
-            </w:tcMar>
-            <w:vAlign w:val="center"/>
-          </w:tcPr>
-          <w:p>
-            <w:pPr>
-              <w:keepNext w:val="0"/>
-              <w:keepLines w:val="0"/>
-              <w:widowControl/>
-              <w:suppressLineNumbers w:val="0"/>
-              <w:wordWrap w:val="0"/>
-              <w:jc w:val="left"/>
-              <w:rPr>
-                <w:rFonts w:hint="default" w:ascii="思源黑体 Normal" w:hAnsi="思源黑体 Normal" w:eastAsia="思源黑体 Normal" w:cs="思源黑体 Normal"/>
-                <w:b/>
-                <w:bCs/>
-                <w:color w:val="000000"/>
-                <w:kern w:val="0"/>
-                <w:sz w:val="14"/>
-                <w:szCs w:val="14"/>
-              </w:rPr>
-            </w:pPr>
-            <w:r>
-              <w:rPr>
-                <w:rFonts w:hint="default" w:ascii="思源黑体 Normal" w:hAnsi="思源黑体 Normal" w:eastAsia="思源黑体 Normal" w:cs="思源黑体 Normal"/>
-                <w:b/>
-                <w:bCs/>
-                <w:color w:val="000000"/>
-                <w:kern w:val="0"/>
-                <w:sz w:val="14"/>
-                <w:szCs w:val="14"/>
-              </w:rPr>
-              <w:t>类型</w:t>
+            <w:shd w:val="clear" w:color="auto" w:fill="auto"/>
+            <w:tcMar>
+              <w:left w:w="100" w:type="dxa"/>
+            </w:tcMar>
+            <w:vAlign w:val="center"/>
+          </w:tcPr>
+          <w:p>
+            <w:pPr>
+              <w:keepNext w:val="0"/>
+              <w:keepLines w:val="0"/>
+              <w:widowControl/>
+              <w:suppressLineNumbers w:val="0"/>
+              <w:wordWrap w:val="0"/>
+              <w:jc w:val="left"/>
+              <w:rPr>
+                <w:rFonts w:hint="default" w:ascii="思源黑体 Normal" w:hAnsi="思源黑体 Normal" w:eastAsia="思源黑体 Normal" w:cs="思源黑体 Normal"/>
+                <w:kern w:val="0"/>
+                <w:sz w:val="14"/>
+                <w:szCs w:val="14"/>
+              </w:rPr>
+            </w:pPr>
+            <w:r>
+              <w:rPr>
+                <w:rFonts w:hint="default" w:ascii="思源黑体 Normal" w:hAnsi="思源黑体 Normal" w:eastAsia="思源黑体 Normal" w:cs="思源黑体 Normal"/>
+                <w:kern w:val="0"/>
+                <w:sz w:val="14"/>
+                <w:szCs w:val="14"/>
+              </w:rPr>
+              <w:t>Not Found</w:t>
             </w:r>
           </w:p>
         </w:tc>
@@ -2046,42 +2102,25 @@
               <w:bottom w:val="single" w:color="000000" w:sz="4" w:space="0"/>
               <w:right w:val="single" w:color="000000" w:sz="4" w:space="0"/>
             </w:tcBorders>
-            <w:shd w:val="clear" w:color="auto" w:fill="559E68"/>
-            <w:tcMar>
-              <w:left w:w="100" w:type="dxa"/>
-            </w:tcMar>
-            <w:vAlign w:val="center"/>
-          </w:tcPr>
-          <w:p>
-            <w:pPr>
-              <w:keepNext w:val="0"/>
-              <w:keepLines w:val="0"/>
-              <w:widowControl/>
-              <w:suppressLineNumbers w:val="0"/>
-              <w:wordWrap w:val="0"/>
-              <w:jc w:val="left"/>
-              <w:rPr>
-                <w:rFonts w:hint="default" w:ascii="思源黑体 Normal" w:hAnsi="思源黑体 Normal" w:eastAsia="思源黑体 Normal" w:cs="思源黑体 Normal"/>
-                <w:b/>
-                <w:bCs/>
-                <w:color w:val="000000"/>
-                <w:kern w:val="0"/>
-                <w:sz w:val="14"/>
-                <w:szCs w:val="14"/>
-              </w:rPr>
-            </w:pPr>
-            <w:r>
-              <w:rPr>
-                <w:rFonts w:hint="default" w:ascii="思源黑体 Normal" w:hAnsi="思源黑体 Normal" w:eastAsia="思源黑体 Normal" w:cs="思源黑体 Normal"/>
-                <w:b/>
-                <w:bCs/>
-                <w:color w:val="000000"/>
-                <w:kern w:val="0"/>
-                <w:sz w:val="14"/>
-                <w:szCs w:val="14"/>
-              </w:rPr>
-              <w:t>说明</w:t>
-            </w:r>
+            <w:shd w:val="clear" w:color="auto" w:fill="auto"/>
+            <w:tcMar>
+              <w:left w:w="100" w:type="dxa"/>
+            </w:tcMar>
+            <w:vAlign w:val="center"/>
+          </w:tcPr>
+          <w:p>
+            <w:pPr>
+              <w:keepNext w:val="0"/>
+              <w:keepLines w:val="0"/>
+              <w:widowControl/>
+              <w:suppressLineNumbers w:val="0"/>
+              <w:rPr>
+                <w:rFonts w:hint="default" w:ascii="思源黑体 Normal" w:hAnsi="思源黑体 Normal" w:eastAsia="思源黑体 Normal" w:cs="思源黑体 Normal"/>
+                <w:kern w:val="0"/>
+                <w:sz w:val="14"/>
+                <w:szCs w:val="14"/>
+              </w:rPr>
+            </w:pPr>
           </w:p>
         </w:tc>
       </w:tr>
@@ -2114,35 +2153,41 @@
               <w:bottom w:val="single" w:color="000000" w:sz="4" w:space="0"/>
               <w:right w:val="single" w:color="000000" w:sz="4" w:space="0"/>
             </w:tcBorders>
-            <w:shd w:val="clear" w:color="auto" w:fill="auto"/>
-            <w:tcMar>
-              <w:left w:w="100" w:type="dxa"/>
-            </w:tcMar>
-            <w:vAlign w:val="center"/>
-          </w:tcPr>
-          <w:p>
-            <w:pPr>
-              <w:keepNext w:val="0"/>
-              <w:keepLines w:val="0"/>
-              <w:widowControl/>
-              <w:suppressLineNumbers w:val="0"/>
-              <w:wordWrap w:val="0"/>
-              <w:jc w:val="left"/>
-              <w:rPr>
-                <w:rFonts w:hint="default" w:ascii="思源黑体 Normal" w:hAnsi="思源黑体 Normal" w:eastAsia="思源黑体 Normal" w:cs="思源黑体 Normal"/>
-                <w:kern w:val="0"/>
-                <w:sz w:val="14"/>
-                <w:szCs w:val="14"/>
-              </w:rPr>
-            </w:pPr>
-            <w:r>
-              <w:rPr>
-                <w:rFonts w:hint="default" w:ascii="思源黑体 Normal" w:hAnsi="思源黑体 Normal" w:eastAsia="思源黑体 Normal" w:cs="思源黑体 Normal"/>
-                <w:kern w:val="0"/>
-                <w:sz w:val="14"/>
-                <w:szCs w:val="14"/>
-              </w:rPr>
-              <w:t>1.attachment</w:t>
+            <w:shd w:val="clear" w:color="auto" w:fill="559E68"/>
+            <w:tcMar>
+              <w:left w:w="100" w:type="dxa"/>
+            </w:tcMar>
+            <w:vAlign w:val="center"/>
+          </w:tcPr>
+          <w:p>
+            <w:pPr>
+              <w:keepNext w:val="0"/>
+              <w:keepLines w:val="0"/>
+              <w:widowControl/>
+              <w:suppressLineNumbers w:val="0"/>
+              <w:wordWrap w:val="0"/>
+              <w:jc w:val="left"/>
+              <w:rPr>
+                <w:rFonts w:hint="default" w:ascii="思源黑体 Normal" w:hAnsi="思源黑体 Normal" w:eastAsia="思源黑体 Normal" w:cs="思源黑体 Normal"/>
+                <w:b/>
+                <w:bCs/>
+                <w:color w:val="000000"/>
+                <w:kern w:val="0"/>
+                <w:sz w:val="14"/>
+                <w:szCs w:val="14"/>
+              </w:rPr>
+            </w:pPr>
+            <w:r>
+              <w:rPr>
+                <w:rFonts w:hint="default" w:ascii="思源黑体 Normal" w:hAnsi="思源黑体 Normal" w:eastAsia="思源黑体 Normal" w:cs="思源黑体 Normal"/>
+                <w:b/>
+                <w:bCs/>
+                <w:color w:val="000000"/>
+                <w:kern w:val="0"/>
+                <w:sz w:val="14"/>
+                <w:szCs w:val="14"/>
+              </w:rPr>
+              <w:t>返回属性名</w:t>
             </w:r>
           </w:p>
         </w:tc>
@@ -2156,35 +2201,41 @@
               <w:bottom w:val="single" w:color="000000" w:sz="4" w:space="0"/>
               <w:right w:val="single" w:color="000000" w:sz="4" w:space="0"/>
             </w:tcBorders>
-            <w:shd w:val="clear" w:color="auto" w:fill="auto"/>
-            <w:tcMar>
-              <w:left w:w="100" w:type="dxa"/>
-            </w:tcMar>
-            <w:vAlign w:val="center"/>
-          </w:tcPr>
-          <w:p>
-            <w:pPr>
-              <w:keepNext w:val="0"/>
-              <w:keepLines w:val="0"/>
-              <w:widowControl/>
-              <w:suppressLineNumbers w:val="0"/>
-              <w:wordWrap w:val="0"/>
-              <w:jc w:val="left"/>
-              <w:rPr>
-                <w:rFonts w:hint="default" w:ascii="思源黑体 Normal" w:hAnsi="思源黑体 Normal" w:eastAsia="思源黑体 Normal" w:cs="思源黑体 Normal"/>
-                <w:kern w:val="0"/>
-                <w:sz w:val="14"/>
-                <w:szCs w:val="14"/>
-              </w:rPr>
-            </w:pPr>
-            <w:r>
-              <w:rPr>
-                <w:rFonts w:hint="default" w:ascii="思源黑体 Normal" w:hAnsi="思源黑体 Normal" w:eastAsia="思源黑体 Normal" w:cs="思源黑体 Normal"/>
-                <w:kern w:val="0"/>
-                <w:sz w:val="14"/>
-                <w:szCs w:val="14"/>
-              </w:rPr>
-              <w:t>string</w:t>
+            <w:shd w:val="clear" w:color="auto" w:fill="559E68"/>
+            <w:tcMar>
+              <w:left w:w="100" w:type="dxa"/>
+            </w:tcMar>
+            <w:vAlign w:val="center"/>
+          </w:tcPr>
+          <w:p>
+            <w:pPr>
+              <w:keepNext w:val="0"/>
+              <w:keepLines w:val="0"/>
+              <w:widowControl/>
+              <w:suppressLineNumbers w:val="0"/>
+              <w:wordWrap w:val="0"/>
+              <w:jc w:val="left"/>
+              <w:rPr>
+                <w:rFonts w:hint="default" w:ascii="思源黑体 Normal" w:hAnsi="思源黑体 Normal" w:eastAsia="思源黑体 Normal" w:cs="思源黑体 Normal"/>
+                <w:b/>
+                <w:bCs/>
+                <w:color w:val="000000"/>
+                <w:kern w:val="0"/>
+                <w:sz w:val="14"/>
+                <w:szCs w:val="14"/>
+              </w:rPr>
+            </w:pPr>
+            <w:r>
+              <w:rPr>
+                <w:rFonts w:hint="default" w:ascii="思源黑体 Normal" w:hAnsi="思源黑体 Normal" w:eastAsia="思源黑体 Normal" w:cs="思源黑体 Normal"/>
+                <w:b/>
+                <w:bCs/>
+                <w:color w:val="000000"/>
+                <w:kern w:val="0"/>
+                <w:sz w:val="14"/>
+                <w:szCs w:val="14"/>
+              </w:rPr>
+              <w:t>类型</w:t>
             </w:r>
           </w:p>
         </w:tc>
@@ -2198,25 +2249,42 @@
               <w:bottom w:val="single" w:color="000000" w:sz="4" w:space="0"/>
               <w:right w:val="single" w:color="000000" w:sz="4" w:space="0"/>
             </w:tcBorders>
-            <w:shd w:val="clear" w:color="auto" w:fill="auto"/>
-            <w:tcMar>
-              <w:left w:w="100" w:type="dxa"/>
-            </w:tcMar>
-            <w:vAlign w:val="center"/>
-          </w:tcPr>
-          <w:p>
-            <w:pPr>
-              <w:keepNext w:val="0"/>
-              <w:keepLines w:val="0"/>
-              <w:widowControl/>
-              <w:suppressLineNumbers w:val="0"/>
-              <w:rPr>
-                <w:rFonts w:hint="default" w:ascii="思源黑体 Normal" w:hAnsi="思源黑体 Normal" w:eastAsia="思源黑体 Normal" w:cs="思源黑体 Normal"/>
-                <w:kern w:val="0"/>
-                <w:sz w:val="14"/>
-                <w:szCs w:val="14"/>
-              </w:rPr>
-            </w:pPr>
+            <w:shd w:val="clear" w:color="auto" w:fill="559E68"/>
+            <w:tcMar>
+              <w:left w:w="100" w:type="dxa"/>
+            </w:tcMar>
+            <w:vAlign w:val="center"/>
+          </w:tcPr>
+          <w:p>
+            <w:pPr>
+              <w:keepNext w:val="0"/>
+              <w:keepLines w:val="0"/>
+              <w:widowControl/>
+              <w:suppressLineNumbers w:val="0"/>
+              <w:wordWrap w:val="0"/>
+              <w:jc w:val="left"/>
+              <w:rPr>
+                <w:rFonts w:hint="default" w:ascii="思源黑体 Normal" w:hAnsi="思源黑体 Normal" w:eastAsia="思源黑体 Normal" w:cs="思源黑体 Normal"/>
+                <w:b/>
+                <w:bCs/>
+                <w:color w:val="000000"/>
+                <w:kern w:val="0"/>
+                <w:sz w:val="14"/>
+                <w:szCs w:val="14"/>
+              </w:rPr>
+            </w:pPr>
+            <w:r>
+              <w:rPr>
+                <w:rFonts w:hint="default" w:ascii="思源黑体 Normal" w:hAnsi="思源黑体 Normal" w:eastAsia="思源黑体 Normal" w:cs="思源黑体 Normal"/>
+                <w:b/>
+                <w:bCs/>
+                <w:color w:val="000000"/>
+                <w:kern w:val="0"/>
+                <w:sz w:val="14"/>
+                <w:szCs w:val="14"/>
+              </w:rPr>
+              <w:t>说明</w:t>
+            </w:r>
           </w:p>
         </w:tc>
       </w:tr>
@@ -2277,7 +2345,7 @@
                 <w:sz w:val="14"/>
                 <w:szCs w:val="14"/>
               </w:rPr>
-              <w:t>2.code</w:t>
+              <w:t>1.attachment</w:t>
             </w:r>
           </w:p>
         </w:tc>
@@ -2319,7 +2387,7 @@
                 <w:sz w:val="14"/>
                 <w:szCs w:val="14"/>
               </w:rPr>
-              <w:t>integer(int32)</w:t>
+              <w:t>string</w:t>
             </w:r>
           </w:p>
         </w:tc>
@@ -2412,7 +2480,7 @@
                 <w:sz w:val="14"/>
                 <w:szCs w:val="14"/>
               </w:rPr>
-              <w:t>3.data</w:t>
+              <w:t>2.code</w:t>
             </w:r>
           </w:p>
         </w:tc>
@@ -2454,7 +2522,7 @@
                 <w:sz w:val="14"/>
                 <w:szCs w:val="14"/>
               </w:rPr>
-              <w:t>object</w:t>
+              <w:t>integer(int32)</w:t>
             </w:r>
           </w:p>
         </w:tc>
@@ -2547,7 +2615,7 @@
                 <w:sz w:val="14"/>
                 <w:szCs w:val="14"/>
               </w:rPr>
-              <w:t>4.msg</w:t>
+              <w:t>3.data</w:t>
             </w:r>
           </w:p>
         </w:tc>
@@ -2589,7 +2657,7 @@
                 <w:sz w:val="14"/>
                 <w:szCs w:val="14"/>
               </w:rPr>
-              <w:t>string</w:t>
+              <w:t>object</w:t>
             </w:r>
           </w:p>
         </w:tc>
@@ -2682,7 +2750,7 @@
                 <w:sz w:val="14"/>
                 <w:szCs w:val="14"/>
               </w:rPr>
-              <w:t>5.success</w:t>
+              <w:t>4.msg</w:t>
             </w:r>
           </w:p>
         </w:tc>
@@ -2724,7 +2792,7 @@
                 <w:sz w:val="14"/>
                 <w:szCs w:val="14"/>
               </w:rPr>
-              <w:t>boolean</w:t>
+              <w:t>string</w:t>
             </w:r>
           </w:p>
         </w:tc>
@@ -2783,49 +2851,115 @@
         <w:tc>
           <w:tcPr>
             <w:tcW w:w="0" w:type="auto"/>
-            <w:gridSpan w:val="5"/>
             <w:tcBorders>
               <w:top w:val="single" w:color="000000" w:sz="4" w:space="0"/>
               <w:left w:val="single" w:color="000000" w:sz="4" w:space="0"/>
               <w:bottom w:val="single" w:color="000000" w:sz="4" w:space="0"/>
               <w:right w:val="single" w:color="000000" w:sz="4" w:space="0"/>
             </w:tcBorders>
-            <w:shd w:val="clear" w:color="auto" w:fill="559E68"/>
-            <w:tcMar>
-              <w:left w:w="100" w:type="dxa"/>
-            </w:tcMar>
-            <w:vAlign w:val="center"/>
-          </w:tcPr>
-          <w:p>
-            <w:pPr>
-              <w:keepNext w:val="0"/>
-              <w:keepLines w:val="0"/>
-              <w:widowControl/>
-              <w:suppressLineNumbers w:val="0"/>
-              <w:wordWrap w:val="0"/>
-              <w:jc w:val="left"/>
-              <w:rPr>
-                <w:rFonts w:hint="default" w:ascii="思源黑体 Normal" w:hAnsi="思源黑体 Normal" w:eastAsia="思源黑体 Normal" w:cs="思源黑体 Normal"/>
-                <w:b/>
-                <w:bCs/>
-                <w:color w:val="000000"/>
-                <w:kern w:val="0"/>
-                <w:sz w:val="14"/>
-                <w:szCs w:val="14"/>
-              </w:rPr>
-            </w:pPr>
-            <w:r>
-              <w:rPr>
-                <w:rFonts w:hint="default" w:ascii="思源黑体 Normal" w:hAnsi="思源黑体 Normal" w:eastAsia="思源黑体 Normal" w:cs="思源黑体 Normal"/>
-                <w:b/>
-                <w:bCs/>
-                <w:color w:val="000000"/>
-                <w:kern w:val="0"/>
-                <w:sz w:val="14"/>
-                <w:szCs w:val="14"/>
-              </w:rPr>
-              <w:t>示例</w:t>
-            </w:r>
+            <w:shd w:val="clear" w:color="auto" w:fill="auto"/>
+            <w:tcMar>
+              <w:left w:w="100" w:type="dxa"/>
+            </w:tcMar>
+            <w:vAlign w:val="center"/>
+          </w:tcPr>
+          <w:p>
+            <w:pPr>
+              <w:keepNext w:val="0"/>
+              <w:keepLines w:val="0"/>
+              <w:widowControl/>
+              <w:suppressLineNumbers w:val="0"/>
+              <w:wordWrap w:val="0"/>
+              <w:jc w:val="left"/>
+              <w:rPr>
+                <w:rFonts w:hint="default" w:ascii="思源黑体 Normal" w:hAnsi="思源黑体 Normal" w:eastAsia="思源黑体 Normal" w:cs="思源黑体 Normal"/>
+                <w:kern w:val="0"/>
+                <w:sz w:val="14"/>
+                <w:szCs w:val="14"/>
+              </w:rPr>
+            </w:pPr>
+            <w:r>
+              <w:rPr>
+                <w:rFonts w:hint="default" w:ascii="思源黑体 Normal" w:hAnsi="思源黑体 Normal" w:eastAsia="思源黑体 Normal" w:cs="思源黑体 Normal"/>
+                <w:kern w:val="0"/>
+                <w:sz w:val="14"/>
+                <w:szCs w:val="14"/>
+              </w:rPr>
+              <w:t>5.success</w:t>
+            </w:r>
+          </w:p>
+        </w:tc>
+        <w:tc>
+          <w:tcPr>
+            <w:tcW w:w="0" w:type="auto"/>
+            <w:gridSpan w:val="2"/>
+            <w:tcBorders>
+              <w:top w:val="single" w:color="000000" w:sz="4" w:space="0"/>
+              <w:left w:val="nil"/>
+              <w:bottom w:val="single" w:color="000000" w:sz="4" w:space="0"/>
+              <w:right w:val="single" w:color="000000" w:sz="4" w:space="0"/>
+            </w:tcBorders>
+            <w:shd w:val="clear" w:color="auto" w:fill="auto"/>
+            <w:tcMar>
+              <w:left w:w="100" w:type="dxa"/>
+            </w:tcMar>
+            <w:vAlign w:val="center"/>
+          </w:tcPr>
+          <w:p>
+            <w:pPr>
+              <w:keepNext w:val="0"/>
+              <w:keepLines w:val="0"/>
+              <w:widowControl/>
+              <w:suppressLineNumbers w:val="0"/>
+              <w:wordWrap w:val="0"/>
+              <w:jc w:val="left"/>
+              <w:rPr>
+                <w:rFonts w:hint="default" w:ascii="思源黑体 Normal" w:hAnsi="思源黑体 Normal" w:eastAsia="思源黑体 Normal" w:cs="思源黑体 Normal"/>
+                <w:kern w:val="0"/>
+                <w:sz w:val="14"/>
+                <w:szCs w:val="14"/>
+              </w:rPr>
+            </w:pPr>
+            <w:r>
+              <w:rPr>
+                <w:rFonts w:hint="default" w:ascii="思源黑体 Normal" w:hAnsi="思源黑体 Normal" w:eastAsia="思源黑体 Normal" w:cs="思源黑体 Normal"/>
+                <w:kern w:val="0"/>
+                <w:sz w:val="14"/>
+                <w:szCs w:val="14"/>
+              </w:rPr>
+              <w:t>boolean</w:t>
+            </w:r>
+          </w:p>
+        </w:tc>
+        <w:tc>
+          <w:tcPr>
+            <w:tcW w:w="0" w:type="auto"/>
+            <w:gridSpan w:val="2"/>
+            <w:tcBorders>
+              <w:top w:val="single" w:color="000000" w:sz="4" w:space="0"/>
+              <w:left w:val="nil"/>
+              <w:bottom w:val="single" w:color="000000" w:sz="4" w:space="0"/>
+              <w:right w:val="single" w:color="000000" w:sz="4" w:space="0"/>
+            </w:tcBorders>
+            <w:shd w:val="clear" w:color="auto" w:fill="auto"/>
+            <w:tcMar>
+              <w:left w:w="100" w:type="dxa"/>
+            </w:tcMar>
+            <w:vAlign w:val="center"/>
+          </w:tcPr>
+          <w:p>
+            <w:pPr>
+              <w:keepNext w:val="0"/>
+              <w:keepLines w:val="0"/>
+              <w:widowControl/>
+              <w:suppressLineNumbers w:val="0"/>
+              <w:rPr>
+                <w:rFonts w:hint="default" w:ascii="思源黑体 Normal" w:hAnsi="思源黑体 Normal" w:eastAsia="思源黑体 Normal" w:cs="思源黑体 Normal"/>
+                <w:kern w:val="0"/>
+                <w:sz w:val="14"/>
+                <w:szCs w:val="14"/>
+              </w:rPr>
+            </w:pPr>
           </w:p>
         </w:tc>
       </w:tr>
@@ -2852,6 +2986,7 @@
         <w:tc>
           <w:tcPr>
             <w:tcW w:w="0" w:type="auto"/>
+            <w:gridSpan w:val="5"/>
             <w:tcBorders>
               <w:top w:val="single" w:color="000000" w:sz="4" w:space="0"/>
               <w:left w:val="single" w:color="000000" w:sz="4" w:space="0"/>
@@ -2880,6 +3015,7 @@
                 <w:kern w:val="0"/>
                 <w:sz w:val="14"/>
                 <w:szCs w:val="14"/>
+                <w:lang w:val="en-US"/>
               </w:rPr>
             </w:pPr>
             <w:r>
@@ -2892,7 +3028,102 @@
                 <w:sz w:val="14"/>
                 <w:szCs w:val="14"/>
               </w:rPr>
+              <w:t>示例</w:t>
+            </w:r>
+            <w:r>
+              <w:rPr>
+                <w:rFonts w:hint="default" w:ascii="思源黑体 Normal" w:hAnsi="思源黑体 Normal" w:eastAsia="思源黑体 Normal" w:cs="思源黑体 Normal"/>
+                <w:b/>
+                <w:bCs/>
+                <w:color w:val="000000"/>
+                <w:kern w:val="0"/>
+                <w:sz w:val="14"/>
+                <w:szCs w:val="14"/>
+                <w:lang w:val="en-US"/>
+              </w:rPr>
+              <w:t>{{removeTableRow}}</w:t>
+            </w:r>
+          </w:p>
+        </w:tc>
+      </w:tr>
+      <w:tr>
+        <w:tblPrEx>
+          <w:tblBorders>
+            <w:top w:val="single" w:color="000000" w:sz="4" w:space="0"/>
+            <w:left w:val="single" w:color="000000" w:sz="4" w:space="0"/>
+            <w:bottom w:val="single" w:color="000000" w:sz="4" w:space="0"/>
+            <w:right w:val="single" w:color="000000" w:sz="4" w:space="0"/>
+            <w:insideH w:val="outset" w:color="auto" w:sz="6" w:space="0"/>
+            <w:insideV w:val="outset" w:color="auto" w:sz="6" w:space="0"/>
+          </w:tblBorders>
+          <w:shd w:val="clear" w:color="auto" w:fill="auto"/>
+          <w:tblCellMar>
+            <w:top w:w="0" w:type="dxa"/>
+            <w:left w:w="0" w:type="dxa"/>
+            <w:bottom w:w="0" w:type="dxa"/>
+            <w:right w:w="0" w:type="dxa"/>
+          </w:tblCellMar>
+        </w:tblPrEx>
+        <w:trPr>
+          <w:trHeight w:val="320" w:hRule="atLeast"/>
+        </w:trPr>
+        <w:tc>
+          <w:tcPr>
+            <w:tcW w:w="0" w:type="auto"/>
+            <w:tcBorders>
+              <w:top w:val="single" w:color="000000" w:sz="4" w:space="0"/>
+              <w:left w:val="single" w:color="000000" w:sz="4" w:space="0"/>
+              <w:bottom w:val="single" w:color="000000" w:sz="4" w:space="0"/>
+              <w:right w:val="single" w:color="000000" w:sz="4" w:space="0"/>
+            </w:tcBorders>
+            <w:shd w:val="clear" w:color="auto" w:fill="559E68"/>
+            <w:tcMar>
+              <w:left w:w="100" w:type="dxa"/>
+            </w:tcMar>
+            <w:vAlign w:val="center"/>
+          </w:tcPr>
+          <w:p>
+            <w:pPr>
+              <w:keepNext w:val="0"/>
+              <w:keepLines w:val="0"/>
+              <w:widowControl/>
+              <w:suppressLineNumbers w:val="0"/>
+              <w:wordWrap w:val="0"/>
+              <w:jc w:val="left"/>
+              <w:rPr>
+                <w:rFonts w:hint="default" w:ascii="思源黑体 Normal" w:hAnsi="思源黑体 Normal" w:eastAsia="思源黑体 Normal" w:cs="思源黑体 Normal"/>
+                <w:b/>
+                <w:bCs/>
+                <w:color w:val="000000"/>
+                <w:kern w:val="0"/>
+                <w:sz w:val="14"/>
+                <w:szCs w:val="14"/>
+              </w:rPr>
+            </w:pPr>
+            <w:r>
+              <w:rPr>
+                <w:rFonts w:hint="default" w:ascii="思源黑体 Normal" w:hAnsi="思源黑体 Normal" w:eastAsia="思源黑体 Normal" w:cs="思源黑体 Normal"/>
+                <w:b/>
+                <w:bCs/>
+                <w:color w:val="000000"/>
+                <w:kern w:val="0"/>
+                <w:sz w:val="14"/>
+                <w:szCs w:val="14"/>
+              </w:rPr>
               <w:t>请求参数</w:t>
+            </w:r>
+            <w:r>
+              <w:rPr>
+                <w:rFonts w:hint="default" w:ascii="思源黑体 Normal" w:hAnsi="思源黑体 Normal" w:eastAsia="思源黑体 Normal" w:cs="思源黑体 Normal"/>
+                <w:b/>
+                <w:bCs/>
+                <w:color w:val="000000"/>
+                <w:kern w:val="0"/>
+                <w:sz w:val="14"/>
+                <w:szCs w:val="14"/>
+                <w:lang w:val="en-US"/>
+              </w:rPr>
+              <w:t>{{removeTableRow}}</w:t>
             </w:r>
           </w:p>
         </w:tc>
@@ -3004,6 +3235,19 @@
               </w:rPr>
               <w:t>返回值</w:t>
             </w:r>
+            <w:r>
+              <w:rPr>
+                <w:rFonts w:hint="default" w:ascii="思源黑体 Normal" w:hAnsi="思源黑体 Normal" w:eastAsia="思源黑体 Normal" w:cs="思源黑体 Normal"/>
+                <w:b/>
+                <w:bCs/>
+                <w:color w:val="000000"/>
+                <w:kern w:val="0"/>
+                <w:sz w:val="14"/>
+                <w:szCs w:val="14"/>
+                <w:lang w:val="en-US"/>
+              </w:rPr>
+              <w:t>{{removeTableRow}}</w:t>
+            </w:r>
           </w:p>
         </w:tc>
         <w:tc>
@@ -3050,21 +3294,6 @@
         </w:tc>
       </w:tr>
     </w:tbl>
-    <w:p>
-      <w:pPr>
-        <w:rPr>
-          <w:rFonts w:hint="default"/>
-          <w:lang w:val="en-US"/>
-        </w:rPr>
-      </w:pPr>
-      <w:r>
-        <w:rPr>
-          <w:rFonts w:hint="default"/>
-          <w:lang w:val="en-US"/>
-        </w:rPr>
-        <w:t>{{/each}}</w:t>
-      </w:r>
-    </w:p>
     <w:p>
       <w:pPr>
         <w:rPr>
@@ -3082,7 +3311,7 @@
           <w:rFonts w:hint="default"/>
           <w:lang w:val="en-US"/>
         </w:rPr>
-        <w:t>{{/each}</w:t>
+        <w:t>{{/each}}{{/each}</w:t>
       </w:r>
       <w:r>
         <w:rPr>

--- a/asset/swagger-model.docx
+++ b/asset/swagger-model.docx
@@ -74,8 +74,6 @@
         </w:rPr>
         <w:t>{{@key}}</w:t>
       </w:r>
-      <w:bookmarkStart w:id="0" w:name="_GoBack"/>
-      <w:bookmarkEnd w:id="0"/>
       <w:r>
         <w:rPr>
           <w:rFonts w:hint="default"/>
@@ -109,7 +107,7 @@
     <w:tbl>
       <w:tblPr>
         <w:tblStyle w:val="24"/>
-        <w:tblW w:w="5000" w:type="pct"/>
+        <w:tblW w:w="5001" w:type="pct"/>
         <w:tblInd w:w="16" w:type="dxa"/>
         <w:tblBorders>
           <w:top w:val="single" w:color="000000" w:sz="4" w:space="0"/>
@@ -129,11 +127,11 @@
         </w:tblCellMar>
       </w:tblPr>
       <w:tblGrid>
-        <w:gridCol w:w="2124"/>
+        <w:gridCol w:w="2125"/>
         <w:gridCol w:w="1274"/>
         <w:gridCol w:w="1274"/>
         <w:gridCol w:w="1274"/>
-        <w:gridCol w:w="2465"/>
+        <w:gridCol w:w="2466"/>
       </w:tblGrid>
       <w:tr>
         <w:tblPrEx>
@@ -227,7 +225,7 @@
         </w:trPr>
         <w:tc>
           <w:tcPr>
-            <w:tcW w:w="1250" w:type="pct"/>
+            <w:tcW w:w="1262" w:type="pct"/>
             <w:tcBorders>
               <w:top w:val="single" w:color="000000" w:sz="4" w:space="0"/>
               <w:left w:val="single" w:color="000000" w:sz="4" w:space="0"/>
@@ -801,7 +799,7 @@
         </w:tc>
         <w:tc>
           <w:tcPr>
-            <w:tcW w:w="750" w:type="pct"/>
+            <w:tcW w:w="757" w:type="pct"/>
             <w:tcBorders>
               <w:top w:val="single" w:color="000000" w:sz="4" w:space="0"/>
               <w:left w:val="nil"/>
@@ -848,7 +846,7 @@
         </w:tc>
         <w:tc>
           <w:tcPr>
-            <w:tcW w:w="750" w:type="pct"/>
+            <w:tcW w:w="757" w:type="pct"/>
             <w:tcBorders>
               <w:top w:val="single" w:color="000000" w:sz="4" w:space="0"/>
               <w:left w:val="nil"/>
@@ -895,7 +893,7 @@
         </w:tc>
         <w:tc>
           <w:tcPr>
-            <w:tcW w:w="750" w:type="pct"/>
+            <w:tcW w:w="757" w:type="pct"/>
             <w:tcBorders>
               <w:top w:val="single" w:color="000000" w:sz="4" w:space="0"/>
               <w:left w:val="nil"/>
@@ -942,7 +940,7 @@
         </w:tc>
         <w:tc>
           <w:tcPr>
-            <w:tcW w:w="1450" w:type="pct"/>
+            <w:tcW w:w="1464" w:type="pct"/>
             <w:tcBorders>
               <w:top w:val="single" w:color="000000" w:sz="4" w:space="0"/>
               <w:left w:val="nil"/>
@@ -2344,8 +2342,9 @@
                 <w:kern w:val="0"/>
                 <w:sz w:val="14"/>
                 <w:szCs w:val="14"/>
-              </w:rPr>
-              <w:t>1.attachment</w:t>
+                <w:lang w:val="en-US"/>
+              </w:rPr>
+              <w:t>{{#each query_params}}{{name}}</w:t>
             </w:r>
           </w:p>
         </w:tc>
@@ -2378,16 +2377,18 @@
                 <w:kern w:val="0"/>
                 <w:sz w:val="14"/>
                 <w:szCs w:val="14"/>
-              </w:rPr>
-            </w:pPr>
-            <w:r>
-              <w:rPr>
-                <w:rFonts w:hint="default" w:ascii="思源黑体 Normal" w:hAnsi="思源黑体 Normal" w:eastAsia="思源黑体 Normal" w:cs="思源黑体 Normal"/>
-                <w:kern w:val="0"/>
-                <w:sz w:val="14"/>
-                <w:szCs w:val="14"/>
-              </w:rPr>
-              <w:t>string</w:t>
+                <w:lang w:val="en-US"/>
+              </w:rPr>
+            </w:pPr>
+            <w:r>
+              <w:rPr>
+                <w:rFonts w:hint="default" w:ascii="思源黑体 Normal" w:hAnsi="思源黑体 Normal" w:eastAsia="思源黑体 Normal" w:cs="思源黑体 Normal"/>
+                <w:kern w:val="0"/>
+                <w:sz w:val="14"/>
+                <w:szCs w:val="14"/>
+                <w:lang w:val="en-US"/>
+              </w:rPr>
+              <w:t>{{data_type}}</w:t>
             </w:r>
           </w:p>
         </w:tc>
@@ -2418,8 +2419,21 @@
                 <w:kern w:val="0"/>
                 <w:sz w:val="14"/>
                 <w:szCs w:val="14"/>
-              </w:rPr>
-            </w:pPr>
+                <w:lang w:val="en-US"/>
+              </w:rPr>
+            </w:pPr>
+            <w:r>
+              <w:rPr>
+                <w:rFonts w:hint="default" w:ascii="思源黑体 Normal" w:hAnsi="思源黑体 Normal" w:eastAsia="思源黑体 Normal" w:cs="思源黑体 Normal"/>
+                <w:kern w:val="0"/>
+                <w:sz w:val="14"/>
+                <w:szCs w:val="14"/>
+                <w:lang w:val="en-US"/>
+              </w:rPr>
+              <w:t>{{desc}}</w:t>
+            </w:r>
+            <w:bookmarkStart w:id="0" w:name="_GoBack"/>
+            <w:bookmarkEnd w:id="0"/>
           </w:p>
         </w:tc>
       </w:tr>
@@ -2433,6 +2447,7 @@
             <w:insideH w:val="outset" w:color="auto" w:sz="6" w:space="0"/>
             <w:insideV w:val="outset" w:color="auto" w:sz="6" w:space="0"/>
           </w:tblBorders>
+          <w:shd w:val="clear" w:color="auto" w:fill="auto"/>
           <w:tblCellMar>
             <w:top w:w="0" w:type="dxa"/>
             <w:left w:w="0" w:type="dxa"/>
@@ -2479,8 +2494,9 @@
                 <w:kern w:val="0"/>
                 <w:sz w:val="14"/>
                 <w:szCs w:val="14"/>
-              </w:rPr>
-              <w:t>2.code</w:t>
+                <w:lang w:val="en-US"/>
+              </w:rPr>
+              <w:t>{{/each}}{{removeTableRow}}</w:t>
             </w:r>
           </w:p>
         </w:tc>
@@ -2515,420 +2531,6 @@
                 <w:szCs w:val="14"/>
               </w:rPr>
             </w:pPr>
-            <w:r>
-              <w:rPr>
-                <w:rFonts w:hint="default" w:ascii="思源黑体 Normal" w:hAnsi="思源黑体 Normal" w:eastAsia="思源黑体 Normal" w:cs="思源黑体 Normal"/>
-                <w:kern w:val="0"/>
-                <w:sz w:val="14"/>
-                <w:szCs w:val="14"/>
-              </w:rPr>
-              <w:t>integer(int32)</w:t>
-            </w:r>
-          </w:p>
-        </w:tc>
-        <w:tc>
-          <w:tcPr>
-            <w:tcW w:w="0" w:type="auto"/>
-            <w:gridSpan w:val="2"/>
-            <w:tcBorders>
-              <w:top w:val="single" w:color="000000" w:sz="4" w:space="0"/>
-              <w:left w:val="nil"/>
-              <w:bottom w:val="single" w:color="000000" w:sz="4" w:space="0"/>
-              <w:right w:val="single" w:color="000000" w:sz="4" w:space="0"/>
-            </w:tcBorders>
-            <w:shd w:val="clear" w:color="auto" w:fill="auto"/>
-            <w:tcMar>
-              <w:left w:w="100" w:type="dxa"/>
-            </w:tcMar>
-            <w:vAlign w:val="center"/>
-          </w:tcPr>
-          <w:p>
-            <w:pPr>
-              <w:keepNext w:val="0"/>
-              <w:keepLines w:val="0"/>
-              <w:widowControl/>
-              <w:suppressLineNumbers w:val="0"/>
-              <w:rPr>
-                <w:rFonts w:hint="default" w:ascii="思源黑体 Normal" w:hAnsi="思源黑体 Normal" w:eastAsia="思源黑体 Normal" w:cs="思源黑体 Normal"/>
-                <w:kern w:val="0"/>
-                <w:sz w:val="14"/>
-                <w:szCs w:val="14"/>
-              </w:rPr>
-            </w:pPr>
-          </w:p>
-        </w:tc>
-      </w:tr>
-      <w:tr>
-        <w:tblPrEx>
-          <w:tblBorders>
-            <w:top w:val="single" w:color="000000" w:sz="4" w:space="0"/>
-            <w:left w:val="single" w:color="000000" w:sz="4" w:space="0"/>
-            <w:bottom w:val="single" w:color="000000" w:sz="4" w:space="0"/>
-            <w:right w:val="single" w:color="000000" w:sz="4" w:space="0"/>
-            <w:insideH w:val="outset" w:color="auto" w:sz="6" w:space="0"/>
-            <w:insideV w:val="outset" w:color="auto" w:sz="6" w:space="0"/>
-          </w:tblBorders>
-          <w:tblCellMar>
-            <w:top w:w="0" w:type="dxa"/>
-            <w:left w:w="0" w:type="dxa"/>
-            <w:bottom w:w="0" w:type="dxa"/>
-            <w:right w:w="0" w:type="dxa"/>
-          </w:tblCellMar>
-        </w:tblPrEx>
-        <w:trPr>
-          <w:trHeight w:val="320" w:hRule="atLeast"/>
-        </w:trPr>
-        <w:tc>
-          <w:tcPr>
-            <w:tcW w:w="0" w:type="auto"/>
-            <w:tcBorders>
-              <w:top w:val="single" w:color="000000" w:sz="4" w:space="0"/>
-              <w:left w:val="single" w:color="000000" w:sz="4" w:space="0"/>
-              <w:bottom w:val="single" w:color="000000" w:sz="4" w:space="0"/>
-              <w:right w:val="single" w:color="000000" w:sz="4" w:space="0"/>
-            </w:tcBorders>
-            <w:shd w:val="clear" w:color="auto" w:fill="auto"/>
-            <w:tcMar>
-              <w:left w:w="100" w:type="dxa"/>
-            </w:tcMar>
-            <w:vAlign w:val="center"/>
-          </w:tcPr>
-          <w:p>
-            <w:pPr>
-              <w:keepNext w:val="0"/>
-              <w:keepLines w:val="0"/>
-              <w:widowControl/>
-              <w:suppressLineNumbers w:val="0"/>
-              <w:wordWrap w:val="0"/>
-              <w:jc w:val="left"/>
-              <w:rPr>
-                <w:rFonts w:hint="default" w:ascii="思源黑体 Normal" w:hAnsi="思源黑体 Normal" w:eastAsia="思源黑体 Normal" w:cs="思源黑体 Normal"/>
-                <w:kern w:val="0"/>
-                <w:sz w:val="14"/>
-                <w:szCs w:val="14"/>
-              </w:rPr>
-            </w:pPr>
-            <w:r>
-              <w:rPr>
-                <w:rFonts w:hint="default" w:ascii="思源黑体 Normal" w:hAnsi="思源黑体 Normal" w:eastAsia="思源黑体 Normal" w:cs="思源黑体 Normal"/>
-                <w:kern w:val="0"/>
-                <w:sz w:val="14"/>
-                <w:szCs w:val="14"/>
-              </w:rPr>
-              <w:t>3.data</w:t>
-            </w:r>
-          </w:p>
-        </w:tc>
-        <w:tc>
-          <w:tcPr>
-            <w:tcW w:w="0" w:type="auto"/>
-            <w:gridSpan w:val="2"/>
-            <w:tcBorders>
-              <w:top w:val="single" w:color="000000" w:sz="4" w:space="0"/>
-              <w:left w:val="nil"/>
-              <w:bottom w:val="single" w:color="000000" w:sz="4" w:space="0"/>
-              <w:right w:val="single" w:color="000000" w:sz="4" w:space="0"/>
-            </w:tcBorders>
-            <w:shd w:val="clear" w:color="auto" w:fill="auto"/>
-            <w:tcMar>
-              <w:left w:w="100" w:type="dxa"/>
-            </w:tcMar>
-            <w:vAlign w:val="center"/>
-          </w:tcPr>
-          <w:p>
-            <w:pPr>
-              <w:keepNext w:val="0"/>
-              <w:keepLines w:val="0"/>
-              <w:widowControl/>
-              <w:suppressLineNumbers w:val="0"/>
-              <w:wordWrap w:val="0"/>
-              <w:jc w:val="left"/>
-              <w:rPr>
-                <w:rFonts w:hint="default" w:ascii="思源黑体 Normal" w:hAnsi="思源黑体 Normal" w:eastAsia="思源黑体 Normal" w:cs="思源黑体 Normal"/>
-                <w:kern w:val="0"/>
-                <w:sz w:val="14"/>
-                <w:szCs w:val="14"/>
-              </w:rPr>
-            </w:pPr>
-            <w:r>
-              <w:rPr>
-                <w:rFonts w:hint="default" w:ascii="思源黑体 Normal" w:hAnsi="思源黑体 Normal" w:eastAsia="思源黑体 Normal" w:cs="思源黑体 Normal"/>
-                <w:kern w:val="0"/>
-                <w:sz w:val="14"/>
-                <w:szCs w:val="14"/>
-              </w:rPr>
-              <w:t>object</w:t>
-            </w:r>
-          </w:p>
-        </w:tc>
-        <w:tc>
-          <w:tcPr>
-            <w:tcW w:w="0" w:type="auto"/>
-            <w:gridSpan w:val="2"/>
-            <w:tcBorders>
-              <w:top w:val="single" w:color="000000" w:sz="4" w:space="0"/>
-              <w:left w:val="nil"/>
-              <w:bottom w:val="single" w:color="000000" w:sz="4" w:space="0"/>
-              <w:right w:val="single" w:color="000000" w:sz="4" w:space="0"/>
-            </w:tcBorders>
-            <w:shd w:val="clear" w:color="auto" w:fill="auto"/>
-            <w:tcMar>
-              <w:left w:w="100" w:type="dxa"/>
-            </w:tcMar>
-            <w:vAlign w:val="center"/>
-          </w:tcPr>
-          <w:p>
-            <w:pPr>
-              <w:keepNext w:val="0"/>
-              <w:keepLines w:val="0"/>
-              <w:widowControl/>
-              <w:suppressLineNumbers w:val="0"/>
-              <w:rPr>
-                <w:rFonts w:hint="default" w:ascii="思源黑体 Normal" w:hAnsi="思源黑体 Normal" w:eastAsia="思源黑体 Normal" w:cs="思源黑体 Normal"/>
-                <w:kern w:val="0"/>
-                <w:sz w:val="14"/>
-                <w:szCs w:val="14"/>
-              </w:rPr>
-            </w:pPr>
-          </w:p>
-        </w:tc>
-      </w:tr>
-      <w:tr>
-        <w:tblPrEx>
-          <w:tblBorders>
-            <w:top w:val="single" w:color="000000" w:sz="4" w:space="0"/>
-            <w:left w:val="single" w:color="000000" w:sz="4" w:space="0"/>
-            <w:bottom w:val="single" w:color="000000" w:sz="4" w:space="0"/>
-            <w:right w:val="single" w:color="000000" w:sz="4" w:space="0"/>
-            <w:insideH w:val="outset" w:color="auto" w:sz="6" w:space="0"/>
-            <w:insideV w:val="outset" w:color="auto" w:sz="6" w:space="0"/>
-          </w:tblBorders>
-          <w:tblCellMar>
-            <w:top w:w="0" w:type="dxa"/>
-            <w:left w:w="0" w:type="dxa"/>
-            <w:bottom w:w="0" w:type="dxa"/>
-            <w:right w:w="0" w:type="dxa"/>
-          </w:tblCellMar>
-        </w:tblPrEx>
-        <w:trPr>
-          <w:trHeight w:val="320" w:hRule="atLeast"/>
-        </w:trPr>
-        <w:tc>
-          <w:tcPr>
-            <w:tcW w:w="0" w:type="auto"/>
-            <w:tcBorders>
-              <w:top w:val="single" w:color="000000" w:sz="4" w:space="0"/>
-              <w:left w:val="single" w:color="000000" w:sz="4" w:space="0"/>
-              <w:bottom w:val="single" w:color="000000" w:sz="4" w:space="0"/>
-              <w:right w:val="single" w:color="000000" w:sz="4" w:space="0"/>
-            </w:tcBorders>
-            <w:shd w:val="clear" w:color="auto" w:fill="auto"/>
-            <w:tcMar>
-              <w:left w:w="100" w:type="dxa"/>
-            </w:tcMar>
-            <w:vAlign w:val="center"/>
-          </w:tcPr>
-          <w:p>
-            <w:pPr>
-              <w:keepNext w:val="0"/>
-              <w:keepLines w:val="0"/>
-              <w:widowControl/>
-              <w:suppressLineNumbers w:val="0"/>
-              <w:wordWrap w:val="0"/>
-              <w:jc w:val="left"/>
-              <w:rPr>
-                <w:rFonts w:hint="default" w:ascii="思源黑体 Normal" w:hAnsi="思源黑体 Normal" w:eastAsia="思源黑体 Normal" w:cs="思源黑体 Normal"/>
-                <w:kern w:val="0"/>
-                <w:sz w:val="14"/>
-                <w:szCs w:val="14"/>
-              </w:rPr>
-            </w:pPr>
-            <w:r>
-              <w:rPr>
-                <w:rFonts w:hint="default" w:ascii="思源黑体 Normal" w:hAnsi="思源黑体 Normal" w:eastAsia="思源黑体 Normal" w:cs="思源黑体 Normal"/>
-                <w:kern w:val="0"/>
-                <w:sz w:val="14"/>
-                <w:szCs w:val="14"/>
-              </w:rPr>
-              <w:t>4.msg</w:t>
-            </w:r>
-          </w:p>
-        </w:tc>
-        <w:tc>
-          <w:tcPr>
-            <w:tcW w:w="0" w:type="auto"/>
-            <w:gridSpan w:val="2"/>
-            <w:tcBorders>
-              <w:top w:val="single" w:color="000000" w:sz="4" w:space="0"/>
-              <w:left w:val="nil"/>
-              <w:bottom w:val="single" w:color="000000" w:sz="4" w:space="0"/>
-              <w:right w:val="single" w:color="000000" w:sz="4" w:space="0"/>
-            </w:tcBorders>
-            <w:shd w:val="clear" w:color="auto" w:fill="auto"/>
-            <w:tcMar>
-              <w:left w:w="100" w:type="dxa"/>
-            </w:tcMar>
-            <w:vAlign w:val="center"/>
-          </w:tcPr>
-          <w:p>
-            <w:pPr>
-              <w:keepNext w:val="0"/>
-              <w:keepLines w:val="0"/>
-              <w:widowControl/>
-              <w:suppressLineNumbers w:val="0"/>
-              <w:wordWrap w:val="0"/>
-              <w:jc w:val="left"/>
-              <w:rPr>
-                <w:rFonts w:hint="default" w:ascii="思源黑体 Normal" w:hAnsi="思源黑体 Normal" w:eastAsia="思源黑体 Normal" w:cs="思源黑体 Normal"/>
-                <w:kern w:val="0"/>
-                <w:sz w:val="14"/>
-                <w:szCs w:val="14"/>
-              </w:rPr>
-            </w:pPr>
-            <w:r>
-              <w:rPr>
-                <w:rFonts w:hint="default" w:ascii="思源黑体 Normal" w:hAnsi="思源黑体 Normal" w:eastAsia="思源黑体 Normal" w:cs="思源黑体 Normal"/>
-                <w:kern w:val="0"/>
-                <w:sz w:val="14"/>
-                <w:szCs w:val="14"/>
-              </w:rPr>
-              <w:t>string</w:t>
-            </w:r>
-          </w:p>
-        </w:tc>
-        <w:tc>
-          <w:tcPr>
-            <w:tcW w:w="0" w:type="auto"/>
-            <w:gridSpan w:val="2"/>
-            <w:tcBorders>
-              <w:top w:val="single" w:color="000000" w:sz="4" w:space="0"/>
-              <w:left w:val="nil"/>
-              <w:bottom w:val="single" w:color="000000" w:sz="4" w:space="0"/>
-              <w:right w:val="single" w:color="000000" w:sz="4" w:space="0"/>
-            </w:tcBorders>
-            <w:shd w:val="clear" w:color="auto" w:fill="auto"/>
-            <w:tcMar>
-              <w:left w:w="100" w:type="dxa"/>
-            </w:tcMar>
-            <w:vAlign w:val="center"/>
-          </w:tcPr>
-          <w:p>
-            <w:pPr>
-              <w:keepNext w:val="0"/>
-              <w:keepLines w:val="0"/>
-              <w:widowControl/>
-              <w:suppressLineNumbers w:val="0"/>
-              <w:rPr>
-                <w:rFonts w:hint="default" w:ascii="思源黑体 Normal" w:hAnsi="思源黑体 Normal" w:eastAsia="思源黑体 Normal" w:cs="思源黑体 Normal"/>
-                <w:kern w:val="0"/>
-                <w:sz w:val="14"/>
-                <w:szCs w:val="14"/>
-              </w:rPr>
-            </w:pPr>
-          </w:p>
-        </w:tc>
-      </w:tr>
-      <w:tr>
-        <w:tblPrEx>
-          <w:tblBorders>
-            <w:top w:val="single" w:color="000000" w:sz="4" w:space="0"/>
-            <w:left w:val="single" w:color="000000" w:sz="4" w:space="0"/>
-            <w:bottom w:val="single" w:color="000000" w:sz="4" w:space="0"/>
-            <w:right w:val="single" w:color="000000" w:sz="4" w:space="0"/>
-            <w:insideH w:val="outset" w:color="auto" w:sz="6" w:space="0"/>
-            <w:insideV w:val="outset" w:color="auto" w:sz="6" w:space="0"/>
-          </w:tblBorders>
-          <w:tblCellMar>
-            <w:top w:w="0" w:type="dxa"/>
-            <w:left w:w="0" w:type="dxa"/>
-            <w:bottom w:w="0" w:type="dxa"/>
-            <w:right w:w="0" w:type="dxa"/>
-          </w:tblCellMar>
-        </w:tblPrEx>
-        <w:trPr>
-          <w:trHeight w:val="320" w:hRule="atLeast"/>
-        </w:trPr>
-        <w:tc>
-          <w:tcPr>
-            <w:tcW w:w="0" w:type="auto"/>
-            <w:tcBorders>
-              <w:top w:val="single" w:color="000000" w:sz="4" w:space="0"/>
-              <w:left w:val="single" w:color="000000" w:sz="4" w:space="0"/>
-              <w:bottom w:val="single" w:color="000000" w:sz="4" w:space="0"/>
-              <w:right w:val="single" w:color="000000" w:sz="4" w:space="0"/>
-            </w:tcBorders>
-            <w:shd w:val="clear" w:color="auto" w:fill="auto"/>
-            <w:tcMar>
-              <w:left w:w="100" w:type="dxa"/>
-            </w:tcMar>
-            <w:vAlign w:val="center"/>
-          </w:tcPr>
-          <w:p>
-            <w:pPr>
-              <w:keepNext w:val="0"/>
-              <w:keepLines w:val="0"/>
-              <w:widowControl/>
-              <w:suppressLineNumbers w:val="0"/>
-              <w:wordWrap w:val="0"/>
-              <w:jc w:val="left"/>
-              <w:rPr>
-                <w:rFonts w:hint="default" w:ascii="思源黑体 Normal" w:hAnsi="思源黑体 Normal" w:eastAsia="思源黑体 Normal" w:cs="思源黑体 Normal"/>
-                <w:kern w:val="0"/>
-                <w:sz w:val="14"/>
-                <w:szCs w:val="14"/>
-              </w:rPr>
-            </w:pPr>
-            <w:r>
-              <w:rPr>
-                <w:rFonts w:hint="default" w:ascii="思源黑体 Normal" w:hAnsi="思源黑体 Normal" w:eastAsia="思源黑体 Normal" w:cs="思源黑体 Normal"/>
-                <w:kern w:val="0"/>
-                <w:sz w:val="14"/>
-                <w:szCs w:val="14"/>
-              </w:rPr>
-              <w:t>5.success</w:t>
-            </w:r>
-          </w:p>
-        </w:tc>
-        <w:tc>
-          <w:tcPr>
-            <w:tcW w:w="0" w:type="auto"/>
-            <w:gridSpan w:val="2"/>
-            <w:tcBorders>
-              <w:top w:val="single" w:color="000000" w:sz="4" w:space="0"/>
-              <w:left w:val="nil"/>
-              <w:bottom w:val="single" w:color="000000" w:sz="4" w:space="0"/>
-              <w:right w:val="single" w:color="000000" w:sz="4" w:space="0"/>
-            </w:tcBorders>
-            <w:shd w:val="clear" w:color="auto" w:fill="auto"/>
-            <w:tcMar>
-              <w:left w:w="100" w:type="dxa"/>
-            </w:tcMar>
-            <w:vAlign w:val="center"/>
-          </w:tcPr>
-          <w:p>
-            <w:pPr>
-              <w:keepNext w:val="0"/>
-              <w:keepLines w:val="0"/>
-              <w:widowControl/>
-              <w:suppressLineNumbers w:val="0"/>
-              <w:wordWrap w:val="0"/>
-              <w:jc w:val="left"/>
-              <w:rPr>
-                <w:rFonts w:hint="default" w:ascii="思源黑体 Normal" w:hAnsi="思源黑体 Normal" w:eastAsia="思源黑体 Normal" w:cs="思源黑体 Normal"/>
-                <w:kern w:val="0"/>
-                <w:sz w:val="14"/>
-                <w:szCs w:val="14"/>
-              </w:rPr>
-            </w:pPr>
-            <w:r>
-              <w:rPr>
-                <w:rFonts w:hint="default" w:ascii="思源黑体 Normal" w:hAnsi="思源黑体 Normal" w:eastAsia="思源黑体 Normal" w:cs="思源黑体 Normal"/>
-                <w:kern w:val="0"/>
-                <w:sz w:val="14"/>
-                <w:szCs w:val="14"/>
-              </w:rPr>
-              <w:t>boolean</w:t>
-            </w:r>
           </w:p>
         </w:tc>
         <w:tc>

--- a/asset/swagger-model.docx
+++ b/asset/swagger-model.docx
@@ -107,7 +107,7 @@
     <w:tbl>
       <w:tblPr>
         <w:tblStyle w:val="24"/>
-        <w:tblW w:w="5001" w:type="pct"/>
+        <w:tblW w:w="5002" w:type="pct"/>
         <w:tblInd w:w="16" w:type="dxa"/>
         <w:tblBorders>
           <w:top w:val="single" w:color="000000" w:sz="4" w:space="0"/>
@@ -127,11 +127,11 @@
         </w:tblCellMar>
       </w:tblPr>
       <w:tblGrid>
-        <w:gridCol w:w="2125"/>
+        <w:gridCol w:w="2124"/>
         <w:gridCol w:w="1274"/>
         <w:gridCol w:w="1274"/>
-        <w:gridCol w:w="1274"/>
-        <w:gridCol w:w="2466"/>
+        <w:gridCol w:w="1275"/>
+        <w:gridCol w:w="2467"/>
       </w:tblGrid>
       <w:tr>
         <w:tblPrEx>
@@ -940,7 +940,7 @@
         </w:tc>
         <w:tc>
           <w:tcPr>
-            <w:tcW w:w="1464" w:type="pct"/>
+            <w:tcW w:w="1465" w:type="pct"/>
             <w:tcBorders>
               <w:top w:val="single" w:color="000000" w:sz="4" w:space="0"/>
               <w:left w:val="nil"/>
@@ -1638,8 +1638,9 @@
                 <w:kern w:val="0"/>
                 <w:sz w:val="14"/>
                 <w:szCs w:val="14"/>
-              </w:rPr>
-              <w:t>200</w:t>
+                <w:lang w:val="en-US"/>
+              </w:rPr>
+              <w:t>{{#each status_codes}}{{code}}</w:t>
             </w:r>
           </w:p>
         </w:tc>
@@ -1672,16 +1673,18 @@
                 <w:kern w:val="0"/>
                 <w:sz w:val="14"/>
                 <w:szCs w:val="14"/>
-              </w:rPr>
-            </w:pPr>
-            <w:r>
-              <w:rPr>
-                <w:rFonts w:hint="default" w:ascii="思源黑体 Normal" w:hAnsi="思源黑体 Normal" w:eastAsia="思源黑体 Normal" w:cs="思源黑体 Normal"/>
-                <w:kern w:val="0"/>
-                <w:sz w:val="14"/>
-                <w:szCs w:val="14"/>
-              </w:rPr>
-              <w:t>OK</w:t>
+                <w:lang w:val="en-US"/>
+              </w:rPr>
+            </w:pPr>
+            <w:r>
+              <w:rPr>
+                <w:rFonts w:hint="default" w:ascii="思源黑体 Normal" w:hAnsi="思源黑体 Normal" w:eastAsia="思源黑体 Normal" w:cs="思源黑体 Normal"/>
+                <w:kern w:val="0"/>
+                <w:sz w:val="14"/>
+                <w:szCs w:val="14"/>
+                <w:lang w:val="en-US"/>
+              </w:rPr>
+              <w:t>{{desc}}</w:t>
             </w:r>
           </w:p>
         </w:tc>
@@ -1773,9 +1776,12 @@
                 <w:kern w:val="0"/>
                 <w:sz w:val="14"/>
                 <w:szCs w:val="14"/>
-              </w:rPr>
-              <w:t>401</w:t>
-            </w:r>
+                <w:lang w:val="en-US"/>
+              </w:rPr>
+              <w:t>{{/each}}{{removeTableRow}}</w:t>
+            </w:r>
+            <w:bookmarkStart w:id="0" w:name="_GoBack"/>
+            <w:bookmarkEnd w:id="0"/>
           </w:p>
         </w:tc>
         <w:tc>
@@ -1809,15 +1815,6 @@
                 <w:szCs w:val="14"/>
               </w:rPr>
             </w:pPr>
-            <w:r>
-              <w:rPr>
-                <w:rFonts w:hint="default" w:ascii="思源黑体 Normal" w:hAnsi="思源黑体 Normal" w:eastAsia="思源黑体 Normal" w:cs="思源黑体 Normal"/>
-                <w:kern w:val="0"/>
-                <w:sz w:val="14"/>
-                <w:szCs w:val="14"/>
-              </w:rPr>
-              <w:t>Unauthorized</w:t>
-            </w:r>
           </w:p>
         </w:tc>
         <w:tc>
@@ -1881,35 +1878,41 @@
               <w:bottom w:val="single" w:color="000000" w:sz="4" w:space="0"/>
               <w:right w:val="single" w:color="000000" w:sz="4" w:space="0"/>
             </w:tcBorders>
-            <w:shd w:val="clear" w:color="auto" w:fill="auto"/>
-            <w:tcMar>
-              <w:left w:w="100" w:type="dxa"/>
-            </w:tcMar>
-            <w:vAlign w:val="center"/>
-          </w:tcPr>
-          <w:p>
-            <w:pPr>
-              <w:keepNext w:val="0"/>
-              <w:keepLines w:val="0"/>
-              <w:widowControl/>
-              <w:suppressLineNumbers w:val="0"/>
-              <w:wordWrap w:val="0"/>
-              <w:jc w:val="left"/>
-              <w:rPr>
-                <w:rFonts w:hint="default" w:ascii="思源黑体 Normal" w:hAnsi="思源黑体 Normal" w:eastAsia="思源黑体 Normal" w:cs="思源黑体 Normal"/>
-                <w:kern w:val="0"/>
-                <w:sz w:val="14"/>
-                <w:szCs w:val="14"/>
-              </w:rPr>
-            </w:pPr>
-            <w:r>
-              <w:rPr>
-                <w:rFonts w:hint="default" w:ascii="思源黑体 Normal" w:hAnsi="思源黑体 Normal" w:eastAsia="思源黑体 Normal" w:cs="思源黑体 Normal"/>
-                <w:kern w:val="0"/>
-                <w:sz w:val="14"/>
-                <w:szCs w:val="14"/>
-              </w:rPr>
-              <w:t>403</w:t>
+            <w:shd w:val="clear" w:color="auto" w:fill="559E68"/>
+            <w:tcMar>
+              <w:left w:w="100" w:type="dxa"/>
+            </w:tcMar>
+            <w:vAlign w:val="center"/>
+          </w:tcPr>
+          <w:p>
+            <w:pPr>
+              <w:keepNext w:val="0"/>
+              <w:keepLines w:val="0"/>
+              <w:widowControl/>
+              <w:suppressLineNumbers w:val="0"/>
+              <w:wordWrap w:val="0"/>
+              <w:jc w:val="left"/>
+              <w:rPr>
+                <w:rFonts w:hint="default" w:ascii="思源黑体 Normal" w:hAnsi="思源黑体 Normal" w:eastAsia="思源黑体 Normal" w:cs="思源黑体 Normal"/>
+                <w:b/>
+                <w:bCs/>
+                <w:color w:val="000000"/>
+                <w:kern w:val="0"/>
+                <w:sz w:val="14"/>
+                <w:szCs w:val="14"/>
+              </w:rPr>
+            </w:pPr>
+            <w:r>
+              <w:rPr>
+                <w:rFonts w:hint="default" w:ascii="思源黑体 Normal" w:hAnsi="思源黑体 Normal" w:eastAsia="思源黑体 Normal" w:cs="思源黑体 Normal"/>
+                <w:b/>
+                <w:bCs/>
+                <w:color w:val="000000"/>
+                <w:kern w:val="0"/>
+                <w:sz w:val="14"/>
+                <w:szCs w:val="14"/>
+              </w:rPr>
+              <w:t>返回属性名</w:t>
             </w:r>
           </w:p>
         </w:tc>
@@ -1923,35 +1926,41 @@
               <w:bottom w:val="single" w:color="000000" w:sz="4" w:space="0"/>
               <w:right w:val="single" w:color="000000" w:sz="4" w:space="0"/>
             </w:tcBorders>
-            <w:shd w:val="clear" w:color="auto" w:fill="auto"/>
-            <w:tcMar>
-              <w:left w:w="100" w:type="dxa"/>
-            </w:tcMar>
-            <w:vAlign w:val="center"/>
-          </w:tcPr>
-          <w:p>
-            <w:pPr>
-              <w:keepNext w:val="0"/>
-              <w:keepLines w:val="0"/>
-              <w:widowControl/>
-              <w:suppressLineNumbers w:val="0"/>
-              <w:wordWrap w:val="0"/>
-              <w:jc w:val="left"/>
-              <w:rPr>
-                <w:rFonts w:hint="default" w:ascii="思源黑体 Normal" w:hAnsi="思源黑体 Normal" w:eastAsia="思源黑体 Normal" w:cs="思源黑体 Normal"/>
-                <w:kern w:val="0"/>
-                <w:sz w:val="14"/>
-                <w:szCs w:val="14"/>
-              </w:rPr>
-            </w:pPr>
-            <w:r>
-              <w:rPr>
-                <w:rFonts w:hint="default" w:ascii="思源黑体 Normal" w:hAnsi="思源黑体 Normal" w:eastAsia="思源黑体 Normal" w:cs="思源黑体 Normal"/>
-                <w:kern w:val="0"/>
-                <w:sz w:val="14"/>
-                <w:szCs w:val="14"/>
-              </w:rPr>
-              <w:t>Forbidden</w:t>
+            <w:shd w:val="clear" w:color="auto" w:fill="559E68"/>
+            <w:tcMar>
+              <w:left w:w="100" w:type="dxa"/>
+            </w:tcMar>
+            <w:vAlign w:val="center"/>
+          </w:tcPr>
+          <w:p>
+            <w:pPr>
+              <w:keepNext w:val="0"/>
+              <w:keepLines w:val="0"/>
+              <w:widowControl/>
+              <w:suppressLineNumbers w:val="0"/>
+              <w:wordWrap w:val="0"/>
+              <w:jc w:val="left"/>
+              <w:rPr>
+                <w:rFonts w:hint="default" w:ascii="思源黑体 Normal" w:hAnsi="思源黑体 Normal" w:eastAsia="思源黑体 Normal" w:cs="思源黑体 Normal"/>
+                <w:b/>
+                <w:bCs/>
+                <w:color w:val="000000"/>
+                <w:kern w:val="0"/>
+                <w:sz w:val="14"/>
+                <w:szCs w:val="14"/>
+              </w:rPr>
+            </w:pPr>
+            <w:r>
+              <w:rPr>
+                <w:rFonts w:hint="default" w:ascii="思源黑体 Normal" w:hAnsi="思源黑体 Normal" w:eastAsia="思源黑体 Normal" w:cs="思源黑体 Normal"/>
+                <w:b/>
+                <w:bCs/>
+                <w:color w:val="000000"/>
+                <w:kern w:val="0"/>
+                <w:sz w:val="14"/>
+                <w:szCs w:val="14"/>
+              </w:rPr>
+              <w:t>类型</w:t>
             </w:r>
           </w:p>
         </w:tc>
@@ -1965,25 +1974,42 @@
               <w:bottom w:val="single" w:color="000000" w:sz="4" w:space="0"/>
               <w:right w:val="single" w:color="000000" w:sz="4" w:space="0"/>
             </w:tcBorders>
-            <w:shd w:val="clear" w:color="auto" w:fill="auto"/>
-            <w:tcMar>
-              <w:left w:w="100" w:type="dxa"/>
-            </w:tcMar>
-            <w:vAlign w:val="center"/>
-          </w:tcPr>
-          <w:p>
-            <w:pPr>
-              <w:keepNext w:val="0"/>
-              <w:keepLines w:val="0"/>
-              <w:widowControl/>
-              <w:suppressLineNumbers w:val="0"/>
-              <w:rPr>
-                <w:rFonts w:hint="default" w:ascii="思源黑体 Normal" w:hAnsi="思源黑体 Normal" w:eastAsia="思源黑体 Normal" w:cs="思源黑体 Normal"/>
-                <w:kern w:val="0"/>
-                <w:sz w:val="14"/>
-                <w:szCs w:val="14"/>
-              </w:rPr>
-            </w:pPr>
+            <w:shd w:val="clear" w:color="auto" w:fill="559E68"/>
+            <w:tcMar>
+              <w:left w:w="100" w:type="dxa"/>
+            </w:tcMar>
+            <w:vAlign w:val="center"/>
+          </w:tcPr>
+          <w:p>
+            <w:pPr>
+              <w:keepNext w:val="0"/>
+              <w:keepLines w:val="0"/>
+              <w:widowControl/>
+              <w:suppressLineNumbers w:val="0"/>
+              <w:wordWrap w:val="0"/>
+              <w:jc w:val="left"/>
+              <w:rPr>
+                <w:rFonts w:hint="default" w:ascii="思源黑体 Normal" w:hAnsi="思源黑体 Normal" w:eastAsia="思源黑体 Normal" w:cs="思源黑体 Normal"/>
+                <w:b/>
+                <w:bCs/>
+                <w:color w:val="000000"/>
+                <w:kern w:val="0"/>
+                <w:sz w:val="14"/>
+                <w:szCs w:val="14"/>
+              </w:rPr>
+            </w:pPr>
+            <w:r>
+              <w:rPr>
+                <w:rFonts w:hint="default" w:ascii="思源黑体 Normal" w:hAnsi="思源黑体 Normal" w:eastAsia="思源黑体 Normal" w:cs="思源黑体 Normal"/>
+                <w:b/>
+                <w:bCs/>
+                <w:color w:val="000000"/>
+                <w:kern w:val="0"/>
+                <w:sz w:val="14"/>
+                <w:szCs w:val="14"/>
+              </w:rPr>
+              <w:t>说明</w:t>
+            </w:r>
           </w:p>
         </w:tc>
       </w:tr>
@@ -2043,8 +2069,9 @@
                 <w:kern w:val="0"/>
                 <w:sz w:val="14"/>
                 <w:szCs w:val="14"/>
-              </w:rPr>
-              <w:t>404</w:t>
+                <w:lang w:val="en-US"/>
+              </w:rPr>
+              <w:t>{{#each query_params}}{{name}}</w:t>
             </w:r>
           </w:p>
         </w:tc>
@@ -2077,16 +2104,18 @@
                 <w:kern w:val="0"/>
                 <w:sz w:val="14"/>
                 <w:szCs w:val="14"/>
-              </w:rPr>
-            </w:pPr>
-            <w:r>
-              <w:rPr>
-                <w:rFonts w:hint="default" w:ascii="思源黑体 Normal" w:hAnsi="思源黑体 Normal" w:eastAsia="思源黑体 Normal" w:cs="思源黑体 Normal"/>
-                <w:kern w:val="0"/>
-                <w:sz w:val="14"/>
-                <w:szCs w:val="14"/>
-              </w:rPr>
-              <w:t>Not Found</w:t>
+                <w:lang w:val="en-US"/>
+              </w:rPr>
+            </w:pPr>
+            <w:r>
+              <w:rPr>
+                <w:rFonts w:hint="default" w:ascii="思源黑体 Normal" w:hAnsi="思源黑体 Normal" w:eastAsia="思源黑体 Normal" w:cs="思源黑体 Normal"/>
+                <w:kern w:val="0"/>
+                <w:sz w:val="14"/>
+                <w:szCs w:val="14"/>
+                <w:lang w:val="en-US"/>
+              </w:rPr>
+              <w:t>{{data_type}}</w:t>
             </w:r>
           </w:p>
         </w:tc>
@@ -2117,8 +2146,19 @@
                 <w:kern w:val="0"/>
                 <w:sz w:val="14"/>
                 <w:szCs w:val="14"/>
-              </w:rPr>
-            </w:pPr>
+                <w:lang w:val="en-US"/>
+              </w:rPr>
+            </w:pPr>
+            <w:r>
+              <w:rPr>
+                <w:rFonts w:hint="default" w:ascii="思源黑体 Normal" w:hAnsi="思源黑体 Normal" w:eastAsia="思源黑体 Normal" w:cs="思源黑体 Normal"/>
+                <w:kern w:val="0"/>
+                <w:sz w:val="14"/>
+                <w:szCs w:val="14"/>
+                <w:lang w:val="en-US"/>
+              </w:rPr>
+              <w:t>{{desc}}</w:t>
+            </w:r>
           </w:p>
         </w:tc>
       </w:tr>
@@ -2132,322 +2172,6 @@
             <w:insideH w:val="outset" w:color="auto" w:sz="6" w:space="0"/>
             <w:insideV w:val="outset" w:color="auto" w:sz="6" w:space="0"/>
           </w:tblBorders>
-          <w:tblCellMar>
-            <w:top w:w="0" w:type="dxa"/>
-            <w:left w:w="0" w:type="dxa"/>
-            <w:bottom w:w="0" w:type="dxa"/>
-            <w:right w:w="0" w:type="dxa"/>
-          </w:tblCellMar>
-        </w:tblPrEx>
-        <w:trPr>
-          <w:trHeight w:val="320" w:hRule="atLeast"/>
-        </w:trPr>
-        <w:tc>
-          <w:tcPr>
-            <w:tcW w:w="0" w:type="auto"/>
-            <w:tcBorders>
-              <w:top w:val="single" w:color="000000" w:sz="4" w:space="0"/>
-              <w:left w:val="single" w:color="000000" w:sz="4" w:space="0"/>
-              <w:bottom w:val="single" w:color="000000" w:sz="4" w:space="0"/>
-              <w:right w:val="single" w:color="000000" w:sz="4" w:space="0"/>
-            </w:tcBorders>
-            <w:shd w:val="clear" w:color="auto" w:fill="559E68"/>
-            <w:tcMar>
-              <w:left w:w="100" w:type="dxa"/>
-            </w:tcMar>
-            <w:vAlign w:val="center"/>
-          </w:tcPr>
-          <w:p>
-            <w:pPr>
-              <w:keepNext w:val="0"/>
-              <w:keepLines w:val="0"/>
-              <w:widowControl/>
-              <w:suppressLineNumbers w:val="0"/>
-              <w:wordWrap w:val="0"/>
-              <w:jc w:val="left"/>
-              <w:rPr>
-                <w:rFonts w:hint="default" w:ascii="思源黑体 Normal" w:hAnsi="思源黑体 Normal" w:eastAsia="思源黑体 Normal" w:cs="思源黑体 Normal"/>
-                <w:b/>
-                <w:bCs/>
-                <w:color w:val="000000"/>
-                <w:kern w:val="0"/>
-                <w:sz w:val="14"/>
-                <w:szCs w:val="14"/>
-              </w:rPr>
-            </w:pPr>
-            <w:r>
-              <w:rPr>
-                <w:rFonts w:hint="default" w:ascii="思源黑体 Normal" w:hAnsi="思源黑体 Normal" w:eastAsia="思源黑体 Normal" w:cs="思源黑体 Normal"/>
-                <w:b/>
-                <w:bCs/>
-                <w:color w:val="000000"/>
-                <w:kern w:val="0"/>
-                <w:sz w:val="14"/>
-                <w:szCs w:val="14"/>
-              </w:rPr>
-              <w:t>返回属性名</w:t>
-            </w:r>
-          </w:p>
-        </w:tc>
-        <w:tc>
-          <w:tcPr>
-            <w:tcW w:w="0" w:type="auto"/>
-            <w:gridSpan w:val="2"/>
-            <w:tcBorders>
-              <w:top w:val="single" w:color="000000" w:sz="4" w:space="0"/>
-              <w:left w:val="nil"/>
-              <w:bottom w:val="single" w:color="000000" w:sz="4" w:space="0"/>
-              <w:right w:val="single" w:color="000000" w:sz="4" w:space="0"/>
-            </w:tcBorders>
-            <w:shd w:val="clear" w:color="auto" w:fill="559E68"/>
-            <w:tcMar>
-              <w:left w:w="100" w:type="dxa"/>
-            </w:tcMar>
-            <w:vAlign w:val="center"/>
-          </w:tcPr>
-          <w:p>
-            <w:pPr>
-              <w:keepNext w:val="0"/>
-              <w:keepLines w:val="0"/>
-              <w:widowControl/>
-              <w:suppressLineNumbers w:val="0"/>
-              <w:wordWrap w:val="0"/>
-              <w:jc w:val="left"/>
-              <w:rPr>
-                <w:rFonts w:hint="default" w:ascii="思源黑体 Normal" w:hAnsi="思源黑体 Normal" w:eastAsia="思源黑体 Normal" w:cs="思源黑体 Normal"/>
-                <w:b/>
-                <w:bCs/>
-                <w:color w:val="000000"/>
-                <w:kern w:val="0"/>
-                <w:sz w:val="14"/>
-                <w:szCs w:val="14"/>
-              </w:rPr>
-            </w:pPr>
-            <w:r>
-              <w:rPr>
-                <w:rFonts w:hint="default" w:ascii="思源黑体 Normal" w:hAnsi="思源黑体 Normal" w:eastAsia="思源黑体 Normal" w:cs="思源黑体 Normal"/>
-                <w:b/>
-                <w:bCs/>
-                <w:color w:val="000000"/>
-                <w:kern w:val="0"/>
-                <w:sz w:val="14"/>
-                <w:szCs w:val="14"/>
-              </w:rPr>
-              <w:t>类型</w:t>
-            </w:r>
-          </w:p>
-        </w:tc>
-        <w:tc>
-          <w:tcPr>
-            <w:tcW w:w="0" w:type="auto"/>
-            <w:gridSpan w:val="2"/>
-            <w:tcBorders>
-              <w:top w:val="single" w:color="000000" w:sz="4" w:space="0"/>
-              <w:left w:val="nil"/>
-              <w:bottom w:val="single" w:color="000000" w:sz="4" w:space="0"/>
-              <w:right w:val="single" w:color="000000" w:sz="4" w:space="0"/>
-            </w:tcBorders>
-            <w:shd w:val="clear" w:color="auto" w:fill="559E68"/>
-            <w:tcMar>
-              <w:left w:w="100" w:type="dxa"/>
-            </w:tcMar>
-            <w:vAlign w:val="center"/>
-          </w:tcPr>
-          <w:p>
-            <w:pPr>
-              <w:keepNext w:val="0"/>
-              <w:keepLines w:val="0"/>
-              <w:widowControl/>
-              <w:suppressLineNumbers w:val="0"/>
-              <w:wordWrap w:val="0"/>
-              <w:jc w:val="left"/>
-              <w:rPr>
-                <w:rFonts w:hint="default" w:ascii="思源黑体 Normal" w:hAnsi="思源黑体 Normal" w:eastAsia="思源黑体 Normal" w:cs="思源黑体 Normal"/>
-                <w:b/>
-                <w:bCs/>
-                <w:color w:val="000000"/>
-                <w:kern w:val="0"/>
-                <w:sz w:val="14"/>
-                <w:szCs w:val="14"/>
-              </w:rPr>
-            </w:pPr>
-            <w:r>
-              <w:rPr>
-                <w:rFonts w:hint="default" w:ascii="思源黑体 Normal" w:hAnsi="思源黑体 Normal" w:eastAsia="思源黑体 Normal" w:cs="思源黑体 Normal"/>
-                <w:b/>
-                <w:bCs/>
-                <w:color w:val="000000"/>
-                <w:kern w:val="0"/>
-                <w:sz w:val="14"/>
-                <w:szCs w:val="14"/>
-              </w:rPr>
-              <w:t>说明</w:t>
-            </w:r>
-          </w:p>
-        </w:tc>
-      </w:tr>
-      <w:tr>
-        <w:tblPrEx>
-          <w:tblBorders>
-            <w:top w:val="single" w:color="000000" w:sz="4" w:space="0"/>
-            <w:left w:val="single" w:color="000000" w:sz="4" w:space="0"/>
-            <w:bottom w:val="single" w:color="000000" w:sz="4" w:space="0"/>
-            <w:right w:val="single" w:color="000000" w:sz="4" w:space="0"/>
-            <w:insideH w:val="outset" w:color="auto" w:sz="6" w:space="0"/>
-            <w:insideV w:val="outset" w:color="auto" w:sz="6" w:space="0"/>
-          </w:tblBorders>
-          <w:tblCellMar>
-            <w:top w:w="0" w:type="dxa"/>
-            <w:left w:w="0" w:type="dxa"/>
-            <w:bottom w:w="0" w:type="dxa"/>
-            <w:right w:w="0" w:type="dxa"/>
-          </w:tblCellMar>
-        </w:tblPrEx>
-        <w:trPr>
-          <w:trHeight w:val="320" w:hRule="atLeast"/>
-        </w:trPr>
-        <w:tc>
-          <w:tcPr>
-            <w:tcW w:w="0" w:type="auto"/>
-            <w:tcBorders>
-              <w:top w:val="single" w:color="000000" w:sz="4" w:space="0"/>
-              <w:left w:val="single" w:color="000000" w:sz="4" w:space="0"/>
-              <w:bottom w:val="single" w:color="000000" w:sz="4" w:space="0"/>
-              <w:right w:val="single" w:color="000000" w:sz="4" w:space="0"/>
-            </w:tcBorders>
-            <w:shd w:val="clear" w:color="auto" w:fill="auto"/>
-            <w:tcMar>
-              <w:left w:w="100" w:type="dxa"/>
-            </w:tcMar>
-            <w:vAlign w:val="center"/>
-          </w:tcPr>
-          <w:p>
-            <w:pPr>
-              <w:keepNext w:val="0"/>
-              <w:keepLines w:val="0"/>
-              <w:widowControl/>
-              <w:suppressLineNumbers w:val="0"/>
-              <w:wordWrap w:val="0"/>
-              <w:jc w:val="left"/>
-              <w:rPr>
-                <w:rFonts w:hint="default" w:ascii="思源黑体 Normal" w:hAnsi="思源黑体 Normal" w:eastAsia="思源黑体 Normal" w:cs="思源黑体 Normal"/>
-                <w:kern w:val="0"/>
-                <w:sz w:val="14"/>
-                <w:szCs w:val="14"/>
-              </w:rPr>
-            </w:pPr>
-            <w:r>
-              <w:rPr>
-                <w:rFonts w:hint="default" w:ascii="思源黑体 Normal" w:hAnsi="思源黑体 Normal" w:eastAsia="思源黑体 Normal" w:cs="思源黑体 Normal"/>
-                <w:kern w:val="0"/>
-                <w:sz w:val="14"/>
-                <w:szCs w:val="14"/>
-                <w:lang w:val="en-US"/>
-              </w:rPr>
-              <w:t>{{#each query_params}}{{name}}</w:t>
-            </w:r>
-          </w:p>
-        </w:tc>
-        <w:tc>
-          <w:tcPr>
-            <w:tcW w:w="0" w:type="auto"/>
-            <w:gridSpan w:val="2"/>
-            <w:tcBorders>
-              <w:top w:val="single" w:color="000000" w:sz="4" w:space="0"/>
-              <w:left w:val="nil"/>
-              <w:bottom w:val="single" w:color="000000" w:sz="4" w:space="0"/>
-              <w:right w:val="single" w:color="000000" w:sz="4" w:space="0"/>
-            </w:tcBorders>
-            <w:shd w:val="clear" w:color="auto" w:fill="auto"/>
-            <w:tcMar>
-              <w:left w:w="100" w:type="dxa"/>
-            </w:tcMar>
-            <w:vAlign w:val="center"/>
-          </w:tcPr>
-          <w:p>
-            <w:pPr>
-              <w:keepNext w:val="0"/>
-              <w:keepLines w:val="0"/>
-              <w:widowControl/>
-              <w:suppressLineNumbers w:val="0"/>
-              <w:wordWrap w:val="0"/>
-              <w:jc w:val="left"/>
-              <w:rPr>
-                <w:rFonts w:hint="default" w:ascii="思源黑体 Normal" w:hAnsi="思源黑体 Normal" w:eastAsia="思源黑体 Normal" w:cs="思源黑体 Normal"/>
-                <w:kern w:val="0"/>
-                <w:sz w:val="14"/>
-                <w:szCs w:val="14"/>
-                <w:lang w:val="en-US"/>
-              </w:rPr>
-            </w:pPr>
-            <w:r>
-              <w:rPr>
-                <w:rFonts w:hint="default" w:ascii="思源黑体 Normal" w:hAnsi="思源黑体 Normal" w:eastAsia="思源黑体 Normal" w:cs="思源黑体 Normal"/>
-                <w:kern w:val="0"/>
-                <w:sz w:val="14"/>
-                <w:szCs w:val="14"/>
-                <w:lang w:val="en-US"/>
-              </w:rPr>
-              <w:t>{{data_type}}</w:t>
-            </w:r>
-          </w:p>
-        </w:tc>
-        <w:tc>
-          <w:tcPr>
-            <w:tcW w:w="0" w:type="auto"/>
-            <w:gridSpan w:val="2"/>
-            <w:tcBorders>
-              <w:top w:val="single" w:color="000000" w:sz="4" w:space="0"/>
-              <w:left w:val="nil"/>
-              <w:bottom w:val="single" w:color="000000" w:sz="4" w:space="0"/>
-              <w:right w:val="single" w:color="000000" w:sz="4" w:space="0"/>
-            </w:tcBorders>
-            <w:shd w:val="clear" w:color="auto" w:fill="auto"/>
-            <w:tcMar>
-              <w:left w:w="100" w:type="dxa"/>
-            </w:tcMar>
-            <w:vAlign w:val="center"/>
-          </w:tcPr>
-          <w:p>
-            <w:pPr>
-              <w:keepNext w:val="0"/>
-              <w:keepLines w:val="0"/>
-              <w:widowControl/>
-              <w:suppressLineNumbers w:val="0"/>
-              <w:rPr>
-                <w:rFonts w:hint="default" w:ascii="思源黑体 Normal" w:hAnsi="思源黑体 Normal" w:eastAsia="思源黑体 Normal" w:cs="思源黑体 Normal"/>
-                <w:kern w:val="0"/>
-                <w:sz w:val="14"/>
-                <w:szCs w:val="14"/>
-                <w:lang w:val="en-US"/>
-              </w:rPr>
-            </w:pPr>
-            <w:r>
-              <w:rPr>
-                <w:rFonts w:hint="default" w:ascii="思源黑体 Normal" w:hAnsi="思源黑体 Normal" w:eastAsia="思源黑体 Normal" w:cs="思源黑体 Normal"/>
-                <w:kern w:val="0"/>
-                <w:sz w:val="14"/>
-                <w:szCs w:val="14"/>
-                <w:lang w:val="en-US"/>
-              </w:rPr>
-              <w:t>{{desc}}</w:t>
-            </w:r>
-            <w:bookmarkStart w:id="0" w:name="_GoBack"/>
-            <w:bookmarkEnd w:id="0"/>
-          </w:p>
-        </w:tc>
-      </w:tr>
-      <w:tr>
-        <w:tblPrEx>
-          <w:tblBorders>
-            <w:top w:val="single" w:color="000000" w:sz="4" w:space="0"/>
-            <w:left w:val="single" w:color="000000" w:sz="4" w:space="0"/>
-            <w:bottom w:val="single" w:color="000000" w:sz="4" w:space="0"/>
-            <w:right w:val="single" w:color="000000" w:sz="4" w:space="0"/>
-            <w:insideH w:val="outset" w:color="auto" w:sz="6" w:space="0"/>
-            <w:insideV w:val="outset" w:color="auto" w:sz="6" w:space="0"/>
-          </w:tblBorders>
-          <w:shd w:val="clear" w:color="auto" w:fill="auto"/>
           <w:tblCellMar>
             <w:top w:w="0" w:type="dxa"/>
             <w:left w:w="0" w:type="dxa"/>
